--- a/keywords.docx
+++ b/keywords.docx
@@ -4,535 +4,957 @@
   <w:body>
     <w:p>
       <w:pPr>
-        <w:pStyle w:val="NormalWeb"/>
-        <w:spacing w:before="240" w:beforeAutospacing="0" w:after="240" w:afterAutospacing="0"/>
+        <w:rPr>
+          <w:rFonts w:ascii="Arial" w:eastAsia="Times New Roman" w:hAnsi="Arial" w:cs="Arial"/>
+          <w:color w:val="000000"/>
+          <w:kern w:val="0"/>
+          <w:lang w:eastAsia="en-IN"/>
+          <w14:ligatures w14:val="none"/>
+        </w:rPr>
       </w:pPr>
       <w:r>
         <w:rPr>
-          <w:rFonts w:ascii="Arial" w:hAnsi="Arial" w:cs="Arial"/>
-          <w:color w:val="000000"/>
-          <w:sz w:val="22"/>
-          <w:szCs w:val="22"/>
-        </w:rPr>
-        <w:t>Drugs and Vaccines</w:t>
+          <w:rFonts w:ascii="Arial" w:eastAsia="Times New Roman" w:hAnsi="Arial" w:cs="Arial"/>
+          <w:b/>
+          <w:bCs/>
+          <w:color w:val="000000"/>
+          <w:kern w:val="0"/>
+          <w:lang w:eastAsia="en-IN"/>
+          <w14:ligatures w14:val="none"/>
+        </w:rPr>
+        <w:t>Items</w:t>
+      </w:r>
+      <w:r>
+        <w:rPr>
+          <w:rFonts w:ascii="Arial" w:eastAsia="Times New Roman" w:hAnsi="Arial" w:cs="Arial"/>
+          <w:color w:val="000000"/>
+          <w:kern w:val="0"/>
+          <w:lang w:eastAsia="en-IN"/>
+          <w14:ligatures w14:val="none"/>
+        </w:rPr>
+        <w:t xml:space="preserve"> = ["warfarin", "aspirin", "</w:t>
+      </w:r>
+      <w:proofErr w:type="spellStart"/>
+      <w:r>
+        <w:rPr>
+          <w:rFonts w:ascii="Arial" w:eastAsia="Times New Roman" w:hAnsi="Arial" w:cs="Arial"/>
+          <w:color w:val="000000"/>
+          <w:kern w:val="0"/>
+          <w:lang w:eastAsia="en-IN"/>
+          <w14:ligatures w14:val="none"/>
+        </w:rPr>
+        <w:t>benadryl</w:t>
+      </w:r>
+      <w:proofErr w:type="spellEnd"/>
+      <w:r>
+        <w:rPr>
+          <w:rFonts w:ascii="Arial" w:eastAsia="Times New Roman" w:hAnsi="Arial" w:cs="Arial"/>
+          <w:color w:val="000000"/>
+          <w:kern w:val="0"/>
+          <w:lang w:eastAsia="en-IN"/>
+          <w14:ligatures w14:val="none"/>
+        </w:rPr>
+        <w:t>", "</w:t>
+      </w:r>
+      <w:proofErr w:type="spellStart"/>
+      <w:r>
+        <w:rPr>
+          <w:rFonts w:ascii="Arial" w:eastAsia="Times New Roman" w:hAnsi="Arial" w:cs="Arial"/>
+          <w:color w:val="000000"/>
+          <w:kern w:val="0"/>
+          <w:lang w:eastAsia="en-IN"/>
+          <w14:ligatures w14:val="none"/>
+        </w:rPr>
+        <w:t>abilify</w:t>
+      </w:r>
+      <w:proofErr w:type="spellEnd"/>
+      <w:r>
+        <w:rPr>
+          <w:rFonts w:ascii="Arial" w:eastAsia="Times New Roman" w:hAnsi="Arial" w:cs="Arial"/>
+          <w:color w:val="000000"/>
+          <w:kern w:val="0"/>
+          <w:lang w:eastAsia="en-IN"/>
+          <w14:ligatures w14:val="none"/>
+        </w:rPr>
+        <w:t>", "amoxicillin", "</w:t>
+      </w:r>
+      <w:proofErr w:type="spellStart"/>
+      <w:r>
+        <w:rPr>
+          <w:rFonts w:ascii="Arial" w:eastAsia="Times New Roman" w:hAnsi="Arial" w:cs="Arial"/>
+          <w:color w:val="000000"/>
+          <w:kern w:val="0"/>
+          <w:lang w:eastAsia="en-IN"/>
+          <w14:ligatures w14:val="none"/>
+        </w:rPr>
+        <w:t>ambien</w:t>
+      </w:r>
+      <w:proofErr w:type="spellEnd"/>
+      <w:r>
+        <w:rPr>
+          <w:rFonts w:ascii="Arial" w:eastAsia="Times New Roman" w:hAnsi="Arial" w:cs="Arial"/>
+          <w:color w:val="000000"/>
+          <w:kern w:val="0"/>
+          <w:lang w:eastAsia="en-IN"/>
+          <w14:ligatures w14:val="none"/>
+        </w:rPr>
+        <w:t>", "amitriptyline", "amoxicillin", "atenolol",</w:t>
+      </w:r>
+      <w:r>
+        <w:rPr>
+          <w:rFonts w:ascii="Arial" w:eastAsia="Times New Roman" w:hAnsi="Arial" w:cs="Arial"/>
+          <w:color w:val="000000"/>
+          <w:kern w:val="0"/>
+          <w:lang w:eastAsia="en-IN"/>
+          <w14:ligatures w14:val="none"/>
+        </w:rPr>
+        <w:t xml:space="preserve"> </w:t>
+      </w:r>
+      <w:r>
+        <w:rPr>
+          <w:rFonts w:ascii="Arial" w:eastAsia="Times New Roman" w:hAnsi="Arial" w:cs="Arial"/>
+          <w:color w:val="000000"/>
+          <w:kern w:val="0"/>
+          <w:lang w:eastAsia="en-IN"/>
+          <w14:ligatures w14:val="none"/>
+        </w:rPr>
+        <w:t>"</w:t>
+      </w:r>
+      <w:proofErr w:type="spellStart"/>
+      <w:r>
+        <w:rPr>
+          <w:rFonts w:ascii="Arial" w:eastAsia="Times New Roman" w:hAnsi="Arial" w:cs="Arial"/>
+          <w:color w:val="000000"/>
+          <w:kern w:val="0"/>
+          <w:lang w:eastAsia="en-IN"/>
+          <w14:ligatures w14:val="none"/>
+        </w:rPr>
+        <w:t>ativan</w:t>
+      </w:r>
+      <w:proofErr w:type="spellEnd"/>
+      <w:r>
+        <w:rPr>
+          <w:rFonts w:ascii="Arial" w:eastAsia="Times New Roman" w:hAnsi="Arial" w:cs="Arial"/>
+          <w:color w:val="000000"/>
+          <w:kern w:val="0"/>
+          <w:lang w:eastAsia="en-IN"/>
+          <w14:ligatures w14:val="none"/>
+        </w:rPr>
+        <w:t>", "azithromycin", "baclofen", "</w:t>
+      </w:r>
+      <w:proofErr w:type="spellStart"/>
+      <w:r>
+        <w:rPr>
+          <w:rFonts w:ascii="Arial" w:eastAsia="Times New Roman" w:hAnsi="Arial" w:cs="Arial"/>
+          <w:color w:val="000000"/>
+          <w:kern w:val="0"/>
+          <w:lang w:eastAsia="en-IN"/>
+          <w14:ligatures w14:val="none"/>
+        </w:rPr>
+        <w:t>bactrim</w:t>
+      </w:r>
+      <w:proofErr w:type="spellEnd"/>
+      <w:r>
+        <w:rPr>
+          <w:rFonts w:ascii="Arial" w:eastAsia="Times New Roman" w:hAnsi="Arial" w:cs="Arial"/>
+          <w:color w:val="000000"/>
+          <w:kern w:val="0"/>
+          <w:lang w:eastAsia="en-IN"/>
+          <w14:ligatures w14:val="none"/>
+        </w:rPr>
+        <w:t>", "benzonatate", "bupropion", "buspirone", "</w:t>
+      </w:r>
+      <w:proofErr w:type="spellStart"/>
+      <w:r>
+        <w:rPr>
+          <w:rFonts w:ascii="Arial" w:eastAsia="Times New Roman" w:hAnsi="Arial" w:cs="Arial"/>
+          <w:color w:val="000000"/>
+          <w:kern w:val="0"/>
+          <w:lang w:eastAsia="en-IN"/>
+          <w14:ligatures w14:val="none"/>
+        </w:rPr>
+        <w:t>celebrex</w:t>
+      </w:r>
+      <w:proofErr w:type="spellEnd"/>
+      <w:r>
+        <w:rPr>
+          <w:rFonts w:ascii="Arial" w:eastAsia="Times New Roman" w:hAnsi="Arial" w:cs="Arial"/>
+          <w:color w:val="000000"/>
+          <w:kern w:val="0"/>
+          <w:lang w:eastAsia="en-IN"/>
+          <w14:ligatures w14:val="none"/>
+        </w:rPr>
+        <w:t>", "</w:t>
+      </w:r>
+      <w:proofErr w:type="spellStart"/>
+      <w:r>
+        <w:rPr>
+          <w:rFonts w:ascii="Arial" w:eastAsia="Times New Roman" w:hAnsi="Arial" w:cs="Arial"/>
+          <w:color w:val="000000"/>
+          <w:kern w:val="0"/>
+          <w:lang w:eastAsia="en-IN"/>
+          <w14:ligatures w14:val="none"/>
+        </w:rPr>
+        <w:t>celexa</w:t>
+      </w:r>
+      <w:proofErr w:type="spellEnd"/>
+      <w:r>
+        <w:rPr>
+          <w:rFonts w:ascii="Arial" w:eastAsia="Times New Roman" w:hAnsi="Arial" w:cs="Arial"/>
+          <w:color w:val="000000"/>
+          <w:kern w:val="0"/>
+          <w:lang w:eastAsia="en-IN"/>
+          <w14:ligatures w14:val="none"/>
+        </w:rPr>
+        <w:t>","</w:t>
+      </w:r>
+      <w:proofErr w:type="spellStart"/>
+      <w:r>
+        <w:rPr>
+          <w:rFonts w:ascii="Arial" w:eastAsia="Times New Roman" w:hAnsi="Arial" w:cs="Arial"/>
+          <w:color w:val="000000"/>
+          <w:kern w:val="0"/>
+          <w:lang w:eastAsia="en-IN"/>
+          <w14:ligatures w14:val="none"/>
+        </w:rPr>
+        <w:t>cialis</w:t>
+      </w:r>
+      <w:proofErr w:type="spellEnd"/>
+      <w:r>
+        <w:rPr>
+          <w:rFonts w:ascii="Arial" w:eastAsia="Times New Roman" w:hAnsi="Arial" w:cs="Arial"/>
+          <w:color w:val="000000"/>
+          <w:kern w:val="0"/>
+          <w:lang w:eastAsia="en-IN"/>
+          <w14:ligatures w14:val="none"/>
+        </w:rPr>
+        <w:t>", "cipro"</w:t>
+      </w:r>
+      <w:r>
+        <w:rPr>
+          <w:rFonts w:ascii="Arial" w:eastAsia="Times New Roman" w:hAnsi="Arial" w:cs="Arial"/>
+          <w:color w:val="000000"/>
+          <w:kern w:val="0"/>
+          <w:lang w:eastAsia="en-IN"/>
+          <w14:ligatures w14:val="none"/>
+        </w:rPr>
+        <w:t xml:space="preserve">, </w:t>
+      </w:r>
+      <w:r>
+        <w:rPr>
+          <w:rFonts w:ascii="Arial" w:eastAsia="Times New Roman" w:hAnsi="Arial" w:cs="Arial"/>
+          <w:color w:val="000000"/>
+          <w:kern w:val="0"/>
+          <w:lang w:eastAsia="en-IN"/>
+          <w14:ligatures w14:val="none"/>
+        </w:rPr>
+        <w:t>"citalopram", "clindamycin"</w:t>
+      </w:r>
+      <w:r>
+        <w:rPr>
+          <w:rFonts w:ascii="Arial" w:eastAsia="Times New Roman" w:hAnsi="Arial" w:cs="Arial"/>
+          <w:color w:val="000000"/>
+          <w:kern w:val="0"/>
+          <w:lang w:eastAsia="en-IN"/>
+          <w14:ligatures w14:val="none"/>
+        </w:rPr>
+        <w:t xml:space="preserve">, </w:t>
+      </w:r>
+      <w:r>
+        <w:rPr>
+          <w:rFonts w:ascii="Arial" w:eastAsia="Times New Roman" w:hAnsi="Arial" w:cs="Arial"/>
+          <w:color w:val="000000"/>
+          <w:kern w:val="0"/>
+          <w:lang w:eastAsia="en-IN"/>
+          <w14:ligatures w14:val="none"/>
+        </w:rPr>
+        <w:t>"clonazepam", "</w:t>
+      </w:r>
+      <w:proofErr w:type="spellStart"/>
+      <w:r>
+        <w:rPr>
+          <w:rFonts w:ascii="Arial" w:eastAsia="Times New Roman" w:hAnsi="Arial" w:cs="Arial"/>
+          <w:color w:val="000000"/>
+          <w:kern w:val="0"/>
+          <w:lang w:eastAsia="en-IN"/>
+          <w14:ligatures w14:val="none"/>
+        </w:rPr>
+        <w:t>concerta</w:t>
+      </w:r>
+      <w:proofErr w:type="spellEnd"/>
+      <w:r>
+        <w:rPr>
+          <w:rFonts w:ascii="Arial" w:eastAsia="Times New Roman" w:hAnsi="Arial" w:cs="Arial"/>
+          <w:color w:val="000000"/>
+          <w:kern w:val="0"/>
+          <w:lang w:eastAsia="en-IN"/>
+          <w14:ligatures w14:val="none"/>
+        </w:rPr>
+        <w:t>", "</w:t>
+      </w:r>
+      <w:proofErr w:type="spellStart"/>
+      <w:r>
+        <w:rPr>
+          <w:rFonts w:ascii="Arial" w:eastAsia="Times New Roman" w:hAnsi="Arial" w:cs="Arial"/>
+          <w:color w:val="000000"/>
+          <w:kern w:val="0"/>
+          <w:lang w:eastAsia="en-IN"/>
+          <w14:ligatures w14:val="none"/>
+        </w:rPr>
+        <w:t>crestor</w:t>
+      </w:r>
+      <w:proofErr w:type="spellEnd"/>
+      <w:r>
+        <w:rPr>
+          <w:rFonts w:ascii="Arial" w:eastAsia="Times New Roman" w:hAnsi="Arial" w:cs="Arial"/>
+          <w:color w:val="000000"/>
+          <w:kern w:val="0"/>
+          <w:lang w:eastAsia="en-IN"/>
+          <w14:ligatures w14:val="none"/>
+        </w:rPr>
+        <w:t>", "cyclobenzaprine", "</w:t>
+      </w:r>
+      <w:proofErr w:type="spellStart"/>
+      <w:r>
+        <w:rPr>
+          <w:rFonts w:ascii="Arial" w:eastAsia="Times New Roman" w:hAnsi="Arial" w:cs="Arial"/>
+          <w:color w:val="000000"/>
+          <w:kern w:val="0"/>
+          <w:lang w:eastAsia="en-IN"/>
+          <w14:ligatures w14:val="none"/>
+        </w:rPr>
+        <w:t>cymbalta</w:t>
+      </w:r>
+      <w:proofErr w:type="spellEnd"/>
+      <w:r>
+        <w:rPr>
+          <w:rFonts w:ascii="Arial" w:eastAsia="Times New Roman" w:hAnsi="Arial" w:cs="Arial"/>
+          <w:color w:val="000000"/>
+          <w:kern w:val="0"/>
+          <w:lang w:eastAsia="en-IN"/>
+          <w14:ligatures w14:val="none"/>
+        </w:rPr>
+        <w:t>", "</w:t>
+      </w:r>
+      <w:proofErr w:type="spellStart"/>
+      <w:r>
+        <w:rPr>
+          <w:rFonts w:ascii="Arial" w:eastAsia="Times New Roman" w:hAnsi="Arial" w:cs="Arial"/>
+          <w:color w:val="000000"/>
+          <w:kern w:val="0"/>
+          <w:lang w:eastAsia="en-IN"/>
+          <w14:ligatures w14:val="none"/>
+        </w:rPr>
+        <w:t>depakote</w:t>
+      </w:r>
+      <w:proofErr w:type="spellEnd"/>
+      <w:r>
+        <w:rPr>
+          <w:rFonts w:ascii="Arial" w:eastAsia="Times New Roman" w:hAnsi="Arial" w:cs="Arial"/>
+          <w:color w:val="000000"/>
+          <w:kern w:val="0"/>
+          <w:lang w:eastAsia="en-IN"/>
+          <w14:ligatures w14:val="none"/>
+        </w:rPr>
+        <w:t>", "</w:t>
+      </w:r>
+      <w:proofErr w:type="spellStart"/>
+      <w:r>
+        <w:rPr>
+          <w:rFonts w:ascii="Arial" w:eastAsia="Times New Roman" w:hAnsi="Arial" w:cs="Arial"/>
+          <w:color w:val="000000"/>
+          <w:kern w:val="0"/>
+          <w:lang w:eastAsia="en-IN"/>
+          <w14:ligatures w14:val="none"/>
+        </w:rPr>
+        <w:t>dexilant</w:t>
+      </w:r>
+      <w:proofErr w:type="spellEnd"/>
+      <w:r>
+        <w:rPr>
+          <w:rFonts w:ascii="Arial" w:eastAsia="Times New Roman" w:hAnsi="Arial" w:cs="Arial"/>
+          <w:color w:val="000000"/>
+          <w:kern w:val="0"/>
+          <w:lang w:eastAsia="en-IN"/>
+          <w14:ligatures w14:val="none"/>
+        </w:rPr>
+        <w:t>", "dicyclomine"</w:t>
+      </w:r>
+      <w:r>
+        <w:rPr>
+          <w:rFonts w:ascii="Arial" w:eastAsia="Times New Roman" w:hAnsi="Arial" w:cs="Arial"/>
+          <w:color w:val="000000"/>
+          <w:kern w:val="0"/>
+          <w:lang w:eastAsia="en-IN"/>
+          <w14:ligatures w14:val="none"/>
+        </w:rPr>
+        <w:t xml:space="preserve">, </w:t>
+      </w:r>
+      <w:r>
+        <w:rPr>
+          <w:rFonts w:ascii="Arial" w:eastAsia="Times New Roman" w:hAnsi="Arial" w:cs="Arial"/>
+          <w:color w:val="000000"/>
+          <w:kern w:val="0"/>
+          <w:lang w:eastAsia="en-IN"/>
+          <w14:ligatures w14:val="none"/>
+        </w:rPr>
+        <w:t>"</w:t>
+      </w:r>
+      <w:proofErr w:type="spellStart"/>
+      <w:r>
+        <w:rPr>
+          <w:rFonts w:ascii="Arial" w:eastAsia="Times New Roman" w:hAnsi="Arial" w:cs="Arial"/>
+          <w:color w:val="000000"/>
+          <w:kern w:val="0"/>
+          <w:lang w:eastAsia="en-IN"/>
+          <w14:ligatures w14:val="none"/>
+        </w:rPr>
+        <w:t>dilaudid</w:t>
+      </w:r>
+      <w:proofErr w:type="spellEnd"/>
+      <w:r>
+        <w:rPr>
+          <w:rFonts w:ascii="Arial" w:eastAsia="Times New Roman" w:hAnsi="Arial" w:cs="Arial"/>
+          <w:color w:val="000000"/>
+          <w:kern w:val="0"/>
+          <w:lang w:eastAsia="en-IN"/>
+          <w14:ligatures w14:val="none"/>
+        </w:rPr>
+        <w:t>"</w:t>
+      </w:r>
+      <w:r>
+        <w:rPr>
+          <w:rFonts w:ascii="Arial" w:eastAsia="Times New Roman" w:hAnsi="Arial" w:cs="Arial"/>
+          <w:color w:val="000000"/>
+          <w:kern w:val="0"/>
+          <w:lang w:eastAsia="en-IN"/>
+          <w14:ligatures w14:val="none"/>
+        </w:rPr>
+        <w:t xml:space="preserve">, </w:t>
+      </w:r>
+      <w:r>
+        <w:rPr>
+          <w:rFonts w:ascii="Arial" w:eastAsia="Times New Roman" w:hAnsi="Arial" w:cs="Arial"/>
+          <w:color w:val="000000"/>
+          <w:kern w:val="0"/>
+          <w:lang w:eastAsia="en-IN"/>
+          <w14:ligatures w14:val="none"/>
+        </w:rPr>
+        <w:t>"</w:t>
+      </w:r>
+      <w:proofErr w:type="spellStart"/>
+      <w:r>
+        <w:rPr>
+          <w:rFonts w:ascii="Arial" w:eastAsia="Times New Roman" w:hAnsi="Arial" w:cs="Arial"/>
+          <w:color w:val="000000"/>
+          <w:kern w:val="0"/>
+          <w:lang w:eastAsia="en-IN"/>
+          <w14:ligatures w14:val="none"/>
+        </w:rPr>
+        <w:t>effexor</w:t>
+      </w:r>
+      <w:proofErr w:type="spellEnd"/>
+      <w:r>
+        <w:rPr>
+          <w:rFonts w:ascii="Arial" w:eastAsia="Times New Roman" w:hAnsi="Arial" w:cs="Arial"/>
+          <w:color w:val="000000"/>
+          <w:kern w:val="0"/>
+          <w:lang w:eastAsia="en-IN"/>
+          <w14:ligatures w14:val="none"/>
+        </w:rPr>
+        <w:t>", "</w:t>
+      </w:r>
+      <w:proofErr w:type="spellStart"/>
+      <w:r>
+        <w:rPr>
+          <w:rFonts w:ascii="Arial" w:eastAsia="Times New Roman" w:hAnsi="Arial" w:cs="Arial"/>
+          <w:color w:val="000000"/>
+          <w:kern w:val="0"/>
+          <w:lang w:eastAsia="en-IN"/>
+          <w14:ligatures w14:val="none"/>
+        </w:rPr>
+        <w:t>emgality</w:t>
+      </w:r>
+      <w:proofErr w:type="spellEnd"/>
+      <w:r>
+        <w:rPr>
+          <w:rFonts w:ascii="Arial" w:eastAsia="Times New Roman" w:hAnsi="Arial" w:cs="Arial"/>
+          <w:color w:val="000000"/>
+          <w:kern w:val="0"/>
+          <w:lang w:eastAsia="en-IN"/>
+          <w14:ligatures w14:val="none"/>
+        </w:rPr>
+        <w:t>", "</w:t>
+      </w:r>
+      <w:proofErr w:type="spellStart"/>
+      <w:r>
+        <w:rPr>
+          <w:rFonts w:ascii="Arial" w:eastAsia="Times New Roman" w:hAnsi="Arial" w:cs="Arial"/>
+          <w:color w:val="000000"/>
+          <w:kern w:val="0"/>
+          <w:lang w:eastAsia="en-IN"/>
+          <w14:ligatures w14:val="none"/>
+        </w:rPr>
+        <w:t>flagyl</w:t>
+      </w:r>
+      <w:proofErr w:type="spellEnd"/>
+      <w:r>
+        <w:rPr>
+          <w:rFonts w:ascii="Arial" w:eastAsia="Times New Roman" w:hAnsi="Arial" w:cs="Arial"/>
+          <w:color w:val="000000"/>
+          <w:kern w:val="0"/>
+          <w:lang w:eastAsia="en-IN"/>
+          <w14:ligatures w14:val="none"/>
+        </w:rPr>
+        <w:t>", "gabapentin", "hydrochlorothiazide"</w:t>
+      </w:r>
+      <w:r>
+        <w:rPr>
+          <w:rFonts w:ascii="Arial" w:eastAsia="Times New Roman" w:hAnsi="Arial" w:cs="Arial"/>
+          <w:color w:val="000000"/>
+          <w:kern w:val="0"/>
+          <w:lang w:eastAsia="en-IN"/>
+          <w14:ligatures w14:val="none"/>
+        </w:rPr>
+        <w:t>]</w:t>
       </w:r>
     </w:p>
     <w:p>
       <w:pPr>
-        <w:pStyle w:val="NormalWeb"/>
-        <w:spacing w:before="240" w:beforeAutospacing="0" w:after="240" w:afterAutospacing="0"/>
-        <w:rPr>
-          <w:rFonts w:ascii="Arial" w:hAnsi="Arial" w:cs="Arial"/>
-          <w:color w:val="000000"/>
-          <w:sz w:val="22"/>
-          <w:szCs w:val="22"/>
+        <w:rPr>
+          <w:rFonts w:ascii="Arial" w:eastAsia="Times New Roman" w:hAnsi="Arial" w:cs="Arial"/>
+          <w:color w:val="000000"/>
+          <w:kern w:val="0"/>
+          <w:lang w:eastAsia="en-IN"/>
+          <w14:ligatures w14:val="none"/>
         </w:rPr>
       </w:pPr>
       <w:r>
         <w:rPr>
-          <w:rFonts w:ascii="Arial" w:hAnsi="Arial" w:cs="Arial"/>
-          <w:color w:val="000000"/>
-          <w:sz w:val="22"/>
-          <w:szCs w:val="22"/>
-        </w:rPr>
-        <w:t>“Penicillin”, “</w:t>
-      </w:r>
-      <w:proofErr w:type="spellStart"/>
-      <w:r>
-        <w:rPr>
-          <w:rFonts w:ascii="Arial" w:hAnsi="Arial" w:cs="Arial"/>
-          <w:color w:val="000000"/>
-          <w:sz w:val="22"/>
-          <w:szCs w:val="22"/>
-        </w:rPr>
-        <w:t>sulfonamide</w:t>
-      </w:r>
-      <w:proofErr w:type="spellEnd"/>
-      <w:r>
-        <w:rPr>
-          <w:rFonts w:ascii="Arial" w:hAnsi="Arial" w:cs="Arial"/>
-          <w:color w:val="000000"/>
-          <w:sz w:val="22"/>
-          <w:szCs w:val="22"/>
-        </w:rPr>
-        <w:t>”, “anticonvulsant”, “allopurinol”, “corticosteroid”, “antimicrobial”, “NSAID”, “Tetracycline”, “barbiturate”, “codeine”, “</w:t>
-      </w:r>
-      <w:proofErr w:type="spellStart"/>
-      <w:r>
-        <w:rPr>
-          <w:rFonts w:ascii="Arial" w:hAnsi="Arial" w:cs="Arial"/>
-          <w:color w:val="000000"/>
-          <w:sz w:val="22"/>
-          <w:szCs w:val="22"/>
-        </w:rPr>
-        <w:t>carbamezepine</w:t>
-      </w:r>
-      <w:proofErr w:type="spellEnd"/>
-      <w:r>
-        <w:rPr>
-          <w:rFonts w:ascii="Arial" w:hAnsi="Arial" w:cs="Arial"/>
-          <w:color w:val="000000"/>
-          <w:sz w:val="22"/>
-          <w:szCs w:val="22"/>
-        </w:rPr>
-        <w:t>”, “acetaminophen”, “Advil”</w:t>
-      </w:r>
-      <w:r>
-        <w:rPr>
-          <w:rFonts w:ascii="Arial" w:hAnsi="Arial" w:cs="Arial"/>
-          <w:color w:val="000000"/>
-          <w:sz w:val="22"/>
-          <w:szCs w:val="22"/>
-        </w:rPr>
-        <w:t>, “warfarin”, “aspirin”</w:t>
-      </w:r>
-      <w:r>
-        <w:rPr>
-          <w:rFonts w:ascii="Arial" w:hAnsi="Arial" w:cs="Arial"/>
-          <w:color w:val="000000"/>
-          <w:sz w:val="22"/>
-          <w:szCs w:val="22"/>
-        </w:rPr>
-        <w:t>, “</w:t>
-      </w:r>
-      <w:proofErr w:type="spellStart"/>
-      <w:r>
-        <w:rPr>
-          <w:rFonts w:ascii="Arial" w:hAnsi="Arial" w:cs="Arial"/>
-          <w:color w:val="000000"/>
-          <w:sz w:val="22"/>
-          <w:szCs w:val="22"/>
-        </w:rPr>
-        <w:t>benadryl</w:t>
-      </w:r>
-      <w:proofErr w:type="spellEnd"/>
-      <w:r>
-        <w:rPr>
-          <w:rFonts w:ascii="Arial" w:hAnsi="Arial" w:cs="Arial"/>
-          <w:color w:val="000000"/>
-          <w:sz w:val="22"/>
-          <w:szCs w:val="22"/>
-        </w:rPr>
-        <w:t>”</w:t>
-      </w:r>
-      <w:r>
-        <w:rPr>
-          <w:rFonts w:ascii="Arial" w:hAnsi="Arial" w:cs="Arial"/>
-          <w:color w:val="000000"/>
-          <w:sz w:val="22"/>
-          <w:szCs w:val="22"/>
-        </w:rPr>
-        <w:t xml:space="preserve">, </w:t>
-      </w:r>
-      <w:proofErr w:type="spellStart"/>
-      <w:r>
-        <w:rPr>
-          <w:rFonts w:ascii="Arial" w:hAnsi="Arial" w:cs="Arial"/>
-          <w:color w:val="000000"/>
-          <w:sz w:val="22"/>
-          <w:szCs w:val="22"/>
-        </w:rPr>
-        <w:t>Webmd</w:t>
-      </w:r>
-      <w:proofErr w:type="spellEnd"/>
-      <w:r>
-        <w:rPr>
-          <w:rFonts w:ascii="Arial" w:hAnsi="Arial" w:cs="Arial"/>
-          <w:color w:val="000000"/>
-          <w:sz w:val="22"/>
-          <w:szCs w:val="22"/>
-        </w:rPr>
-        <w:t xml:space="preserve"> drug names</w:t>
-      </w:r>
-      <w:r>
-        <w:rPr>
-          <w:rFonts w:ascii="Arial" w:hAnsi="Arial" w:cs="Arial"/>
-          <w:color w:val="000000"/>
-          <w:sz w:val="22"/>
-          <w:szCs w:val="22"/>
-        </w:rPr>
-        <w:t>(around 90)</w:t>
-      </w:r>
-      <w:r>
-        <w:rPr>
-          <w:rFonts w:ascii="Arial" w:hAnsi="Arial" w:cs="Arial"/>
-          <w:color w:val="000000"/>
-          <w:sz w:val="22"/>
-          <w:szCs w:val="22"/>
-        </w:rPr>
-        <w:t>, covid Vaccines</w:t>
-      </w:r>
-      <w:r>
-        <w:rPr>
-          <w:rFonts w:ascii="Arial" w:hAnsi="Arial" w:cs="Arial"/>
-          <w:color w:val="000000"/>
-          <w:sz w:val="22"/>
-          <w:szCs w:val="22"/>
-        </w:rPr>
-        <w:t>(5/6 names)</w:t>
-      </w:r>
-      <w:r>
-        <w:rPr>
-          <w:rFonts w:ascii="Arial" w:hAnsi="Arial" w:cs="Arial"/>
-          <w:color w:val="000000"/>
-          <w:sz w:val="22"/>
-          <w:szCs w:val="22"/>
-        </w:rPr>
-        <w:t xml:space="preserve">, some </w:t>
-      </w:r>
-      <w:r>
-        <w:rPr>
-          <w:rFonts w:ascii="Arial" w:hAnsi="Arial" w:cs="Arial"/>
-          <w:color w:val="000000"/>
-          <w:sz w:val="22"/>
-          <w:szCs w:val="22"/>
-        </w:rPr>
-        <w:t xml:space="preserve">oral </w:t>
-      </w:r>
-      <w:r>
-        <w:rPr>
-          <w:rFonts w:ascii="Arial" w:hAnsi="Arial" w:cs="Arial"/>
-          <w:color w:val="000000"/>
-          <w:sz w:val="22"/>
-          <w:szCs w:val="22"/>
-        </w:rPr>
-        <w:t>contraceptives</w:t>
-      </w:r>
-      <w:r>
-        <w:rPr>
-          <w:rFonts w:ascii="Arial" w:hAnsi="Arial" w:cs="Arial"/>
-          <w:color w:val="000000"/>
-          <w:sz w:val="22"/>
-          <w:szCs w:val="22"/>
-        </w:rPr>
-        <w:t>(1-2).</w:t>
+          <w:rFonts w:ascii="Arial" w:eastAsia="Times New Roman" w:hAnsi="Arial" w:cs="Arial"/>
+          <w:color w:val="000000"/>
+          <w:kern w:val="0"/>
+          <w:lang w:eastAsia="en-IN"/>
+          <w14:ligatures w14:val="none"/>
+        </w:rPr>
+        <w:t xml:space="preserve"> </w:t>
       </w:r>
     </w:p>
     <w:p>
       <w:pPr>
-        <w:pStyle w:val="NormalWeb"/>
-        <w:spacing w:before="240" w:beforeAutospacing="0" w:after="240" w:afterAutospacing="0"/>
-        <w:rPr>
-          <w:rFonts w:ascii="Arial" w:hAnsi="Arial" w:cs="Arial"/>
-          <w:color w:val="000000"/>
-          <w:sz w:val="22"/>
-          <w:szCs w:val="22"/>
+        <w:rPr>
+          <w:rFonts w:ascii="Arial" w:eastAsia="Times New Roman" w:hAnsi="Arial" w:cs="Arial"/>
+          <w:color w:val="000000"/>
+          <w:kern w:val="0"/>
+          <w:lang w:eastAsia="en-IN"/>
+          <w14:ligatures w14:val="none"/>
+        </w:rPr>
+      </w:pPr>
+      <w:r>
+        <w:rPr>
+          <w:rFonts w:ascii="Arial" w:eastAsia="Times New Roman" w:hAnsi="Arial" w:cs="Arial"/>
+          <w:b/>
+          <w:bCs/>
+          <w:color w:val="000000"/>
+          <w:kern w:val="0"/>
+          <w:lang w:eastAsia="en-IN"/>
+          <w14:ligatures w14:val="none"/>
+        </w:rPr>
+        <w:t>Relating</w:t>
+      </w:r>
+      <w:r>
+        <w:rPr>
+          <w:rFonts w:ascii="Arial" w:eastAsia="Times New Roman" w:hAnsi="Arial" w:cs="Arial"/>
+          <w:color w:val="000000"/>
+          <w:kern w:val="0"/>
+          <w:lang w:eastAsia="en-IN"/>
+          <w14:ligatures w14:val="none"/>
+        </w:rPr>
+        <w:t xml:space="preserve"> = ["rash</w:t>
+      </w:r>
+      <w:proofErr w:type="gramStart"/>
+      <w:r>
+        <w:rPr>
+          <w:rFonts w:ascii="Arial" w:eastAsia="Times New Roman" w:hAnsi="Arial" w:cs="Arial"/>
+          <w:color w:val="000000"/>
+          <w:kern w:val="0"/>
+          <w:lang w:eastAsia="en-IN"/>
+          <w14:ligatures w14:val="none"/>
+        </w:rPr>
+        <w:t>" ,</w:t>
+      </w:r>
+      <w:proofErr w:type="gramEnd"/>
+      <w:r>
+        <w:rPr>
+          <w:rFonts w:ascii="Arial" w:eastAsia="Times New Roman" w:hAnsi="Arial" w:cs="Arial"/>
+          <w:color w:val="000000"/>
+          <w:kern w:val="0"/>
+          <w:lang w:eastAsia="en-IN"/>
+          <w14:ligatures w14:val="none"/>
+        </w:rPr>
+        <w:t xml:space="preserve"> "swelling", "side effect", "vomit", "bleeding", "irritation"</w:t>
+      </w:r>
+      <w:r>
+        <w:rPr>
+          <w:rFonts w:ascii="Arial" w:eastAsia="Times New Roman" w:hAnsi="Arial" w:cs="Arial"/>
+          <w:color w:val="000000"/>
+          <w:kern w:val="0"/>
+          <w:lang w:eastAsia="en-IN"/>
+          <w14:ligatures w14:val="none"/>
+        </w:rPr>
+        <w:t xml:space="preserve">, </w:t>
+      </w:r>
+      <w:r>
+        <w:rPr>
+          <w:rFonts w:ascii="Arial" w:eastAsia="Times New Roman" w:hAnsi="Arial" w:cs="Arial"/>
+          <w:color w:val="000000"/>
+          <w:kern w:val="0"/>
+          <w:lang w:eastAsia="en-IN"/>
+          <w14:ligatures w14:val="none"/>
+        </w:rPr>
+        <w:t>"</w:t>
+      </w:r>
+      <w:proofErr w:type="spellStart"/>
+      <w:r>
+        <w:rPr>
+          <w:rFonts w:ascii="Arial" w:eastAsia="Times New Roman" w:hAnsi="Arial" w:cs="Arial"/>
+          <w:color w:val="000000"/>
+          <w:kern w:val="0"/>
+          <w:lang w:eastAsia="en-IN"/>
+          <w14:ligatures w14:val="none"/>
+        </w:rPr>
+        <w:t>diarrhea</w:t>
+      </w:r>
+      <w:proofErr w:type="spellEnd"/>
+      <w:r>
+        <w:rPr>
+          <w:rFonts w:ascii="Arial" w:eastAsia="Times New Roman" w:hAnsi="Arial" w:cs="Arial"/>
+          <w:color w:val="000000"/>
+          <w:kern w:val="0"/>
+          <w:lang w:eastAsia="en-IN"/>
+          <w14:ligatures w14:val="none"/>
+        </w:rPr>
+        <w:t>", "appetite",</w:t>
+      </w:r>
+      <w:r>
+        <w:rPr>
+          <w:rFonts w:ascii="Arial" w:eastAsia="Times New Roman" w:hAnsi="Arial" w:cs="Arial"/>
+          <w:color w:val="000000"/>
+          <w:kern w:val="0"/>
+          <w:lang w:eastAsia="en-IN"/>
+          <w14:ligatures w14:val="none"/>
+        </w:rPr>
+        <w:t xml:space="preserve"> </w:t>
+      </w:r>
+      <w:r>
+        <w:rPr>
+          <w:rFonts w:ascii="Arial" w:eastAsia="Times New Roman" w:hAnsi="Arial" w:cs="Arial"/>
+          <w:color w:val="000000"/>
+          <w:kern w:val="0"/>
+          <w:lang w:eastAsia="en-IN"/>
+          <w14:ligatures w14:val="none"/>
+        </w:rPr>
+        <w:t>"vision", "hearing", "nausea", "pain", "infection", "headache",</w:t>
+      </w:r>
+      <w:r>
+        <w:rPr>
+          <w:rFonts w:ascii="Arial" w:eastAsia="Times New Roman" w:hAnsi="Arial" w:cs="Arial"/>
+          <w:color w:val="000000"/>
+          <w:kern w:val="0"/>
+          <w:lang w:eastAsia="en-IN"/>
+          <w14:ligatures w14:val="none"/>
+        </w:rPr>
+        <w:t xml:space="preserve"> </w:t>
+      </w:r>
+      <w:r>
+        <w:rPr>
+          <w:rFonts w:ascii="Arial" w:eastAsia="Times New Roman" w:hAnsi="Arial" w:cs="Arial"/>
+          <w:color w:val="000000"/>
+          <w:kern w:val="0"/>
+          <w:lang w:eastAsia="en-IN"/>
+          <w14:ligatures w14:val="none"/>
+        </w:rPr>
+        <w:t>"spotting", "patches", "discharge", "epilepsy", ""]</w:t>
+      </w:r>
+    </w:p>
+    <w:p>
+      <w:pPr>
+        <w:rPr>
+          <w:rFonts w:ascii="Arial" w:eastAsia="Times New Roman" w:hAnsi="Arial" w:cs="Arial"/>
+          <w:color w:val="000000"/>
+          <w:kern w:val="0"/>
+          <w:lang w:eastAsia="en-IN"/>
+          <w14:ligatures w14:val="none"/>
         </w:rPr>
       </w:pPr>
     </w:p>
     <w:p>
       <w:pPr>
-        <w:pStyle w:val="NormalWeb"/>
-        <w:spacing w:before="240" w:beforeAutospacing="0" w:after="240" w:afterAutospacing="0"/>
+        <w:rPr>
+          <w:rFonts w:ascii="Arial" w:eastAsia="Times New Roman" w:hAnsi="Arial" w:cs="Arial"/>
+          <w:color w:val="000000"/>
+          <w:kern w:val="0"/>
+          <w:lang w:eastAsia="en-IN"/>
+          <w14:ligatures w14:val="none"/>
+        </w:rPr>
       </w:pPr>
       <w:r>
         <w:rPr>
-          <w:rFonts w:ascii="Arial" w:hAnsi="Arial" w:cs="Arial"/>
-          <w:color w:val="000000"/>
-          <w:sz w:val="22"/>
-          <w:szCs w:val="22"/>
-        </w:rPr>
-        <w:t> Related Keywords</w:t>
+          <w:rFonts w:ascii="Arial" w:eastAsia="Times New Roman" w:hAnsi="Arial" w:cs="Arial"/>
+          <w:b/>
+          <w:bCs/>
+          <w:color w:val="000000"/>
+          <w:kern w:val="0"/>
+          <w:lang w:eastAsia="en-IN"/>
+          <w14:ligatures w14:val="none"/>
+        </w:rPr>
+        <w:t>Subreddits</w:t>
+      </w:r>
+      <w:r>
+        <w:rPr>
+          <w:rFonts w:ascii="Arial" w:eastAsia="Times New Roman" w:hAnsi="Arial" w:cs="Arial"/>
+          <w:color w:val="000000"/>
+          <w:kern w:val="0"/>
+          <w:lang w:eastAsia="en-IN"/>
+          <w14:ligatures w14:val="none"/>
+        </w:rPr>
+        <w:t xml:space="preserve"> = ["ADHD", "</w:t>
+      </w:r>
+      <w:proofErr w:type="spellStart"/>
+      <w:r>
+        <w:rPr>
+          <w:rFonts w:ascii="Arial" w:eastAsia="Times New Roman" w:hAnsi="Arial" w:cs="Arial"/>
+          <w:color w:val="000000"/>
+          <w:kern w:val="0"/>
+          <w:lang w:eastAsia="en-IN"/>
+          <w14:ligatures w14:val="none"/>
+        </w:rPr>
+        <w:t>DermatologyQuestions</w:t>
+      </w:r>
+      <w:proofErr w:type="spellEnd"/>
+      <w:r>
+        <w:rPr>
+          <w:rFonts w:ascii="Arial" w:eastAsia="Times New Roman" w:hAnsi="Arial" w:cs="Arial"/>
+          <w:color w:val="000000"/>
+          <w:kern w:val="0"/>
+          <w:lang w:eastAsia="en-IN"/>
+          <w14:ligatures w14:val="none"/>
+        </w:rPr>
+        <w:t>", "</w:t>
+      </w:r>
+      <w:proofErr w:type="spellStart"/>
+      <w:r>
+        <w:rPr>
+          <w:rFonts w:ascii="Arial" w:eastAsia="Times New Roman" w:hAnsi="Arial" w:cs="Arial"/>
+          <w:color w:val="000000"/>
+          <w:kern w:val="0"/>
+          <w:lang w:eastAsia="en-IN"/>
+          <w14:ligatures w14:val="none"/>
+        </w:rPr>
+        <w:t>DiagnoseMe</w:t>
+      </w:r>
+      <w:proofErr w:type="spellEnd"/>
+      <w:r>
+        <w:rPr>
+          <w:rFonts w:ascii="Arial" w:eastAsia="Times New Roman" w:hAnsi="Arial" w:cs="Arial"/>
+          <w:color w:val="000000"/>
+          <w:kern w:val="0"/>
+          <w:lang w:eastAsia="en-IN"/>
+          <w14:ligatures w14:val="none"/>
+        </w:rPr>
+        <w:t>", "Allergies", "bipolar",</w:t>
+      </w:r>
+      <w:r>
+        <w:rPr>
+          <w:rFonts w:ascii="Arial" w:eastAsia="Times New Roman" w:hAnsi="Arial" w:cs="Arial"/>
+          <w:color w:val="000000"/>
+          <w:kern w:val="0"/>
+          <w:lang w:eastAsia="en-IN"/>
+          <w14:ligatures w14:val="none"/>
+        </w:rPr>
+        <w:t xml:space="preserve"> </w:t>
+      </w:r>
+      <w:r>
+        <w:rPr>
+          <w:rFonts w:ascii="Arial" w:eastAsia="Times New Roman" w:hAnsi="Arial" w:cs="Arial"/>
+          <w:color w:val="000000"/>
+          <w:kern w:val="0"/>
+          <w:lang w:eastAsia="en-IN"/>
+          <w14:ligatures w14:val="none"/>
+        </w:rPr>
+        <w:t>"Dentistry", "acne",</w:t>
+      </w:r>
+      <w:r>
+        <w:rPr>
+          <w:rFonts w:ascii="Arial" w:eastAsia="Times New Roman" w:hAnsi="Arial" w:cs="Arial"/>
+          <w:color w:val="000000"/>
+          <w:kern w:val="0"/>
+          <w:lang w:eastAsia="en-IN"/>
+          <w14:ligatures w14:val="none"/>
+        </w:rPr>
+        <w:t xml:space="preserve"> </w:t>
+      </w:r>
+      <w:r>
+        <w:rPr>
+          <w:rFonts w:ascii="Arial" w:eastAsia="Times New Roman" w:hAnsi="Arial" w:cs="Arial"/>
+          <w:color w:val="000000"/>
+          <w:kern w:val="0"/>
+          <w:lang w:eastAsia="en-IN"/>
+          <w14:ligatures w14:val="none"/>
+        </w:rPr>
+        <w:t>"Accutane", "</w:t>
+      </w:r>
+      <w:proofErr w:type="spellStart"/>
+      <w:r>
+        <w:rPr>
+          <w:rFonts w:ascii="Arial" w:eastAsia="Times New Roman" w:hAnsi="Arial" w:cs="Arial"/>
+          <w:color w:val="000000"/>
+          <w:kern w:val="0"/>
+          <w:lang w:eastAsia="en-IN"/>
+          <w14:ligatures w14:val="none"/>
+        </w:rPr>
+        <w:t>mentalillness</w:t>
+      </w:r>
+      <w:proofErr w:type="spellEnd"/>
+      <w:r>
+        <w:rPr>
+          <w:rFonts w:ascii="Arial" w:eastAsia="Times New Roman" w:hAnsi="Arial" w:cs="Arial"/>
+          <w:color w:val="000000"/>
+          <w:kern w:val="0"/>
+          <w:lang w:eastAsia="en-IN"/>
+          <w14:ligatures w14:val="none"/>
+        </w:rPr>
+        <w:t>", "</w:t>
+      </w:r>
+      <w:proofErr w:type="spellStart"/>
+      <w:r>
+        <w:rPr>
+          <w:rFonts w:ascii="Arial" w:eastAsia="Times New Roman" w:hAnsi="Arial" w:cs="Arial"/>
+          <w:color w:val="000000"/>
+          <w:kern w:val="0"/>
+          <w:lang w:eastAsia="en-IN"/>
+          <w14:ligatures w14:val="none"/>
+        </w:rPr>
+        <w:t>mentalhealth</w:t>
+      </w:r>
+      <w:proofErr w:type="spellEnd"/>
+      <w:r>
+        <w:rPr>
+          <w:rFonts w:ascii="Arial" w:eastAsia="Times New Roman" w:hAnsi="Arial" w:cs="Arial"/>
+          <w:color w:val="000000"/>
+          <w:kern w:val="0"/>
+          <w:lang w:eastAsia="en-IN"/>
+          <w14:ligatures w14:val="none"/>
+        </w:rPr>
+        <w:t>", "</w:t>
+      </w:r>
+      <w:proofErr w:type="spellStart"/>
+      <w:r>
+        <w:rPr>
+          <w:rFonts w:ascii="Arial" w:eastAsia="Times New Roman" w:hAnsi="Arial" w:cs="Arial"/>
+          <w:color w:val="000000"/>
+          <w:kern w:val="0"/>
+          <w:lang w:eastAsia="en-IN"/>
+          <w14:ligatures w14:val="none"/>
+        </w:rPr>
+        <w:t>medical_advice</w:t>
+      </w:r>
+      <w:proofErr w:type="spellEnd"/>
+      <w:r>
+        <w:rPr>
+          <w:rFonts w:ascii="Arial" w:eastAsia="Times New Roman" w:hAnsi="Arial" w:cs="Arial"/>
+          <w:color w:val="000000"/>
+          <w:kern w:val="0"/>
+          <w:lang w:eastAsia="en-IN"/>
+          <w14:ligatures w14:val="none"/>
+        </w:rPr>
+        <w:t>",</w:t>
+      </w:r>
+      <w:r>
+        <w:rPr>
+          <w:rFonts w:ascii="Arial" w:eastAsia="Times New Roman" w:hAnsi="Arial" w:cs="Arial"/>
+          <w:color w:val="000000"/>
+          <w:kern w:val="0"/>
+          <w:lang w:eastAsia="en-IN"/>
+          <w14:ligatures w14:val="none"/>
+        </w:rPr>
+        <w:t xml:space="preserve"> </w:t>
+      </w:r>
+      <w:r>
+        <w:rPr>
+          <w:rFonts w:ascii="Arial" w:eastAsia="Times New Roman" w:hAnsi="Arial" w:cs="Arial"/>
+          <w:color w:val="000000"/>
+          <w:kern w:val="0"/>
+          <w:lang w:eastAsia="en-IN"/>
+          <w14:ligatures w14:val="none"/>
+        </w:rPr>
+        <w:t>"insomnia", "</w:t>
+      </w:r>
+      <w:proofErr w:type="spellStart"/>
+      <w:r>
+        <w:rPr>
+          <w:rFonts w:ascii="Arial" w:eastAsia="Times New Roman" w:hAnsi="Arial" w:cs="Arial"/>
+          <w:color w:val="000000"/>
+          <w:kern w:val="0"/>
+          <w:lang w:eastAsia="en-IN"/>
+          <w14:ligatures w14:val="none"/>
+        </w:rPr>
+        <w:t>ambien</w:t>
+      </w:r>
+      <w:proofErr w:type="spellEnd"/>
+      <w:r>
+        <w:rPr>
+          <w:rFonts w:ascii="Arial" w:eastAsia="Times New Roman" w:hAnsi="Arial" w:cs="Arial"/>
+          <w:color w:val="000000"/>
+          <w:kern w:val="0"/>
+          <w:lang w:eastAsia="en-IN"/>
+          <w14:ligatures w14:val="none"/>
+        </w:rPr>
+        <w:t>", "antidepressants",</w:t>
+      </w:r>
+      <w:r>
+        <w:rPr>
+          <w:rFonts w:ascii="Arial" w:eastAsia="Times New Roman" w:hAnsi="Arial" w:cs="Arial"/>
+          <w:color w:val="000000"/>
+          <w:kern w:val="0"/>
+          <w:lang w:eastAsia="en-IN"/>
+          <w14:ligatures w14:val="none"/>
+        </w:rPr>
+        <w:t xml:space="preserve"> </w:t>
+      </w:r>
+      <w:r>
+        <w:rPr>
+          <w:rFonts w:ascii="Arial" w:eastAsia="Times New Roman" w:hAnsi="Arial" w:cs="Arial"/>
+          <w:color w:val="000000"/>
+          <w:kern w:val="0"/>
+          <w:lang w:eastAsia="en-IN"/>
+          <w14:ligatures w14:val="none"/>
+        </w:rPr>
+        <w:t>"Anxiety", "depression", "</w:t>
+      </w:r>
+      <w:proofErr w:type="spellStart"/>
+      <w:r>
+        <w:rPr>
+          <w:rFonts w:ascii="Arial" w:eastAsia="Times New Roman" w:hAnsi="Arial" w:cs="Arial"/>
+          <w:color w:val="000000"/>
+          <w:kern w:val="0"/>
+          <w:lang w:eastAsia="en-IN"/>
+          <w14:ligatures w14:val="none"/>
+        </w:rPr>
+        <w:t>aspergers</w:t>
+      </w:r>
+      <w:proofErr w:type="spellEnd"/>
+      <w:r>
+        <w:rPr>
+          <w:rFonts w:ascii="Arial" w:eastAsia="Times New Roman" w:hAnsi="Arial" w:cs="Arial"/>
+          <w:color w:val="000000"/>
+          <w:kern w:val="0"/>
+          <w:lang w:eastAsia="en-IN"/>
+          <w14:ligatures w14:val="none"/>
+        </w:rPr>
+        <w:t>"]</w:t>
       </w:r>
     </w:p>
-    <w:p>
-      <w:pPr>
-        <w:pStyle w:val="NormalWeb"/>
-        <w:spacing w:before="240" w:beforeAutospacing="0" w:after="240" w:afterAutospacing="0"/>
-        <w:rPr>
-          <w:rFonts w:ascii="Arial" w:hAnsi="Arial" w:cs="Arial"/>
-          <w:color w:val="000000"/>
-          <w:sz w:val="22"/>
-          <w:szCs w:val="22"/>
-        </w:rPr>
-      </w:pPr>
-      <w:r>
-        <w:rPr>
-          <w:rFonts w:ascii="Arial" w:hAnsi="Arial" w:cs="Arial"/>
-          <w:color w:val="000000"/>
-          <w:sz w:val="22"/>
-          <w:szCs w:val="22"/>
-        </w:rPr>
-        <w:t>"rash" , "swelling", "itch", "problem", "side effect", "eyes", "vomit", "constipation"</w:t>
-      </w:r>
-      <w:r>
-        <w:rPr>
-          <w:rFonts w:ascii="Arial" w:hAnsi="Arial" w:cs="Arial"/>
-          <w:color w:val="000000"/>
-          <w:sz w:val="22"/>
-          <w:szCs w:val="22"/>
-        </w:rPr>
-        <w:t>, “hives”, “bleeding”</w:t>
-      </w:r>
-      <w:r>
-        <w:rPr>
-          <w:rFonts w:ascii="Arial" w:hAnsi="Arial" w:cs="Arial"/>
-          <w:color w:val="000000"/>
-          <w:sz w:val="22"/>
-          <w:szCs w:val="22"/>
-        </w:rPr>
-        <w:t>, “irritation”, “</w:t>
-      </w:r>
-      <w:proofErr w:type="spellStart"/>
-      <w:r>
-        <w:rPr>
-          <w:rFonts w:ascii="Arial" w:hAnsi="Arial" w:cs="Arial"/>
-          <w:color w:val="000000"/>
-          <w:sz w:val="22"/>
-          <w:szCs w:val="22"/>
-        </w:rPr>
-        <w:t>diarrhea</w:t>
-      </w:r>
-      <w:proofErr w:type="spellEnd"/>
-      <w:r>
-        <w:rPr>
-          <w:rFonts w:ascii="Arial" w:hAnsi="Arial" w:cs="Arial"/>
-          <w:color w:val="000000"/>
-          <w:sz w:val="22"/>
-          <w:szCs w:val="22"/>
-        </w:rPr>
-        <w:t>”</w:t>
-      </w:r>
-      <w:r>
-        <w:rPr>
-          <w:rFonts w:ascii="Arial" w:hAnsi="Arial" w:cs="Arial"/>
-          <w:color w:val="000000"/>
-          <w:sz w:val="22"/>
-          <w:szCs w:val="22"/>
-        </w:rPr>
-        <w:t>, “palpitation”, “appetite”, “vision”, “hearing”, “nausea”, “pain”, “infection”, “headache”, “spotting”</w:t>
-      </w:r>
-      <w:r>
-        <w:rPr>
-          <w:rFonts w:ascii="Arial" w:hAnsi="Arial" w:cs="Arial"/>
-          <w:color w:val="000000"/>
-          <w:sz w:val="22"/>
-          <w:szCs w:val="22"/>
-        </w:rPr>
-        <w:t>, “patches”, “discharge”</w:t>
-      </w:r>
-      <w:r>
-        <w:rPr>
-          <w:rFonts w:ascii="Arial" w:hAnsi="Arial" w:cs="Arial"/>
-          <w:color w:val="000000"/>
-          <w:sz w:val="22"/>
-          <w:szCs w:val="22"/>
-        </w:rPr>
-        <w:t>, “epilepsy”, “”</w:t>
-      </w:r>
-    </w:p>
-    <w:p>
-      <w:pPr>
-        <w:pStyle w:val="NormalWeb"/>
-        <w:spacing w:before="240" w:beforeAutospacing="0" w:after="240" w:afterAutospacing="0"/>
-        <w:rPr>
-          <w:rFonts w:ascii="Arial" w:hAnsi="Arial" w:cs="Arial"/>
-          <w:color w:val="000000"/>
-          <w:sz w:val="22"/>
-          <w:szCs w:val="22"/>
-        </w:rPr>
-      </w:pPr>
-    </w:p>
-    <w:p>
-      <w:pPr>
-        <w:pStyle w:val="NormalWeb"/>
-        <w:spacing w:before="240" w:beforeAutospacing="0" w:after="240" w:afterAutospacing="0"/>
-      </w:pPr>
-      <w:r>
-        <w:rPr>
-          <w:rFonts w:ascii="Arial" w:hAnsi="Arial" w:cs="Arial"/>
-          <w:color w:val="000000"/>
-          <w:sz w:val="22"/>
-          <w:szCs w:val="22"/>
-        </w:rPr>
-        <w:t>Subreddits</w:t>
-      </w:r>
-    </w:p>
-    <w:p>
-      <w:pPr>
-        <w:pStyle w:val="NormalWeb"/>
-        <w:spacing w:before="240" w:beforeAutospacing="0" w:after="240" w:afterAutospacing="0"/>
-      </w:pPr>
-      <w:r>
-        <w:rPr>
-          <w:rFonts w:ascii="Arial" w:hAnsi="Arial" w:cs="Arial"/>
-          <w:color w:val="000000"/>
-          <w:sz w:val="22"/>
-          <w:szCs w:val="22"/>
-        </w:rPr>
-        <w:t>“ADHD”, “</w:t>
-      </w:r>
-      <w:proofErr w:type="spellStart"/>
-      <w:r>
-        <w:rPr>
-          <w:rFonts w:ascii="Arial" w:hAnsi="Arial" w:cs="Arial"/>
-          <w:color w:val="000000"/>
-          <w:sz w:val="22"/>
-          <w:szCs w:val="22"/>
-        </w:rPr>
-        <w:t>AskDocs</w:t>
-      </w:r>
-      <w:proofErr w:type="spellEnd"/>
-      <w:r>
-        <w:rPr>
-          <w:rFonts w:ascii="Arial" w:hAnsi="Arial" w:cs="Arial"/>
-          <w:color w:val="000000"/>
-          <w:sz w:val="22"/>
-          <w:szCs w:val="22"/>
-        </w:rPr>
-        <w:t>”, “</w:t>
-      </w:r>
-      <w:proofErr w:type="spellStart"/>
-      <w:r>
-        <w:rPr>
-          <w:rFonts w:ascii="Arial" w:hAnsi="Arial" w:cs="Arial"/>
-          <w:color w:val="000000"/>
-          <w:sz w:val="22"/>
-          <w:szCs w:val="22"/>
-        </w:rPr>
-        <w:t>DermatologyQuestions</w:t>
-      </w:r>
-      <w:proofErr w:type="spellEnd"/>
-      <w:r>
-        <w:rPr>
-          <w:rFonts w:ascii="Arial" w:hAnsi="Arial" w:cs="Arial"/>
-          <w:color w:val="000000"/>
-          <w:sz w:val="22"/>
-          <w:szCs w:val="22"/>
-        </w:rPr>
-        <w:t>”, “medicine”, “</w:t>
-      </w:r>
-      <w:proofErr w:type="spellStart"/>
-      <w:r>
-        <w:rPr>
-          <w:rFonts w:ascii="Arial" w:hAnsi="Arial" w:cs="Arial"/>
-          <w:color w:val="000000"/>
-          <w:sz w:val="22"/>
-          <w:szCs w:val="22"/>
-        </w:rPr>
-        <w:t>DiagnoseMe</w:t>
-      </w:r>
-      <w:proofErr w:type="spellEnd"/>
-      <w:r>
-        <w:rPr>
-          <w:rFonts w:ascii="Arial" w:hAnsi="Arial" w:cs="Arial"/>
-          <w:color w:val="000000"/>
-          <w:sz w:val="22"/>
-          <w:szCs w:val="22"/>
-        </w:rPr>
-        <w:t>”, “Allergy”, “Allergies”, “bipolar”, “gout”, “psoriasis”, “sciatica”, “</w:t>
-      </w:r>
-      <w:proofErr w:type="spellStart"/>
-      <w:r>
-        <w:rPr>
-          <w:rFonts w:ascii="Arial" w:hAnsi="Arial" w:cs="Arial"/>
-          <w:color w:val="000000"/>
-          <w:sz w:val="22"/>
-          <w:szCs w:val="22"/>
-        </w:rPr>
-        <w:t>askdentists</w:t>
-      </w:r>
-      <w:proofErr w:type="spellEnd"/>
-      <w:r>
-        <w:rPr>
-          <w:rFonts w:ascii="Arial" w:hAnsi="Arial" w:cs="Arial"/>
-          <w:color w:val="000000"/>
-          <w:sz w:val="22"/>
-          <w:szCs w:val="22"/>
-        </w:rPr>
-        <w:t>”, “acne”, “</w:t>
-      </w:r>
-      <w:proofErr w:type="spellStart"/>
-      <w:r>
-        <w:rPr>
-          <w:rFonts w:ascii="Arial" w:hAnsi="Arial" w:cs="Arial"/>
-          <w:color w:val="000000"/>
-          <w:sz w:val="22"/>
-          <w:szCs w:val="22"/>
-        </w:rPr>
-        <w:t>AcneScars</w:t>
-      </w:r>
-      <w:proofErr w:type="spellEnd"/>
-      <w:r>
-        <w:rPr>
-          <w:rFonts w:ascii="Arial" w:hAnsi="Arial" w:cs="Arial"/>
-          <w:color w:val="000000"/>
-          <w:sz w:val="22"/>
-          <w:szCs w:val="22"/>
-        </w:rPr>
-        <w:t>”, “Accutane”, “</w:t>
-      </w:r>
-      <w:proofErr w:type="spellStart"/>
-      <w:r>
-        <w:rPr>
-          <w:rFonts w:ascii="Arial" w:hAnsi="Arial" w:cs="Arial"/>
-          <w:color w:val="000000"/>
-          <w:sz w:val="22"/>
-          <w:szCs w:val="22"/>
-        </w:rPr>
-        <w:t>mentalillnes</w:t>
-      </w:r>
-      <w:proofErr w:type="spellEnd"/>
-      <w:r>
-        <w:rPr>
-          <w:rFonts w:ascii="Arial" w:hAnsi="Arial" w:cs="Arial"/>
-          <w:color w:val="000000"/>
-          <w:sz w:val="22"/>
-          <w:szCs w:val="22"/>
-        </w:rPr>
-        <w:t>”, “</w:t>
-      </w:r>
-      <w:proofErr w:type="spellStart"/>
-      <w:r>
-        <w:rPr>
-          <w:rFonts w:ascii="Arial" w:hAnsi="Arial" w:cs="Arial"/>
-          <w:color w:val="000000"/>
-          <w:sz w:val="22"/>
-          <w:szCs w:val="22"/>
-        </w:rPr>
-        <w:t>mentalhealth</w:t>
-      </w:r>
-      <w:proofErr w:type="spellEnd"/>
-      <w:r>
-        <w:rPr>
-          <w:rFonts w:ascii="Arial" w:hAnsi="Arial" w:cs="Arial"/>
-          <w:color w:val="000000"/>
-          <w:sz w:val="22"/>
-          <w:szCs w:val="22"/>
-        </w:rPr>
-        <w:t>”, “skin”, “headaches”, “Psoriasis”</w:t>
-      </w:r>
-      <w:r>
-        <w:rPr>
-          <w:rFonts w:ascii="Arial" w:hAnsi="Arial" w:cs="Arial"/>
-          <w:color w:val="000000"/>
-          <w:sz w:val="22"/>
-          <w:szCs w:val="22"/>
-        </w:rPr>
-        <w:t>, “</w:t>
-      </w:r>
-      <w:proofErr w:type="spellStart"/>
-      <w:r>
-        <w:rPr>
-          <w:rFonts w:ascii="Arial" w:hAnsi="Arial" w:cs="Arial"/>
-          <w:color w:val="000000"/>
-          <w:sz w:val="22"/>
-          <w:szCs w:val="22"/>
-        </w:rPr>
-        <w:t>medical_advice</w:t>
-      </w:r>
-      <w:proofErr w:type="spellEnd"/>
-      <w:r>
-        <w:rPr>
-          <w:rFonts w:ascii="Arial" w:hAnsi="Arial" w:cs="Arial"/>
-          <w:color w:val="000000"/>
-          <w:sz w:val="22"/>
-          <w:szCs w:val="22"/>
-        </w:rPr>
-        <w:t>”</w:t>
-      </w:r>
-    </w:p>
-    <w:p/>
     <w:sectPr>
       <w:pgSz w:w="11906" w:h="16838"/>
       <w:pgMar w:top="1440" w:right="1440" w:bottom="1440" w:left="1440" w:header="708" w:footer="708" w:gutter="0"/>

--- a/keywords.docx
+++ b/keywords.docx
@@ -507,6 +507,476 @@
           <w14:ligatures w14:val="none"/>
         </w:rPr>
         <w:t>", "gabapentin", "hydrochlorothiazide"</w:t>
+      </w:r>
+      <w:r>
+        <w:rPr>
+          <w:rFonts w:ascii="Arial" w:eastAsia="Times New Roman" w:hAnsi="Arial" w:cs="Arial"/>
+          <w:color w:val="000000"/>
+          <w:kern w:val="0"/>
+          <w:lang w:eastAsia="en-IN"/>
+          <w14:ligatures w14:val="none"/>
+        </w:rPr>
+        <w:t xml:space="preserve">, </w:t>
+      </w:r>
+      <w:r>
+        <w:rPr>
+          <w:rFonts w:ascii="Arial" w:eastAsia="Times New Roman" w:hAnsi="Arial" w:cs="Arial"/>
+          <w:color w:val="000000"/>
+          <w:kern w:val="0"/>
+          <w:lang w:eastAsia="en-IN"/>
+          <w14:ligatures w14:val="none"/>
+        </w:rPr>
+        <w:t>"hydrocodone-acetaminophen", "hydroxyzine"</w:t>
+      </w:r>
+      <w:r>
+        <w:rPr>
+          <w:rFonts w:ascii="Arial" w:eastAsia="Times New Roman" w:hAnsi="Arial" w:cs="Arial"/>
+          <w:color w:val="000000"/>
+          <w:kern w:val="0"/>
+          <w:lang w:eastAsia="en-IN"/>
+          <w14:ligatures w14:val="none"/>
+        </w:rPr>
+        <w:t xml:space="preserve">, </w:t>
+      </w:r>
+      <w:r>
+        <w:rPr>
+          <w:rFonts w:ascii="Arial" w:eastAsia="Times New Roman" w:hAnsi="Arial" w:cs="Arial"/>
+          <w:color w:val="000000"/>
+          <w:kern w:val="0"/>
+          <w:lang w:eastAsia="en-IN"/>
+          <w14:ligatures w14:val="none"/>
+        </w:rPr>
+        <w:t>"ibuprofen", "</w:t>
+      </w:r>
+      <w:proofErr w:type="spellStart"/>
+      <w:r>
+        <w:rPr>
+          <w:rFonts w:ascii="Arial" w:eastAsia="Times New Roman" w:hAnsi="Arial" w:cs="Arial"/>
+          <w:color w:val="000000"/>
+          <w:kern w:val="0"/>
+          <w:lang w:eastAsia="en-IN"/>
+          <w14:ligatures w14:val="none"/>
+        </w:rPr>
+        <w:t>keppra</w:t>
+      </w:r>
+      <w:proofErr w:type="spellEnd"/>
+      <w:r>
+        <w:rPr>
+          <w:rFonts w:ascii="Arial" w:eastAsia="Times New Roman" w:hAnsi="Arial" w:cs="Arial"/>
+          <w:color w:val="000000"/>
+          <w:kern w:val="0"/>
+          <w:lang w:eastAsia="en-IN"/>
+          <w14:ligatures w14:val="none"/>
+        </w:rPr>
+        <w:t>", "levothyroxine", "</w:t>
+      </w:r>
+      <w:proofErr w:type="spellStart"/>
+      <w:r>
+        <w:rPr>
+          <w:rFonts w:ascii="Arial" w:eastAsia="Times New Roman" w:hAnsi="Arial" w:cs="Arial"/>
+          <w:color w:val="000000"/>
+          <w:kern w:val="0"/>
+          <w:lang w:eastAsia="en-IN"/>
+          <w14:ligatures w14:val="none"/>
+        </w:rPr>
+        <w:t>lexapro</w:t>
+      </w:r>
+      <w:proofErr w:type="spellEnd"/>
+      <w:r>
+        <w:rPr>
+          <w:rFonts w:ascii="Arial" w:eastAsia="Times New Roman" w:hAnsi="Arial" w:cs="Arial"/>
+          <w:color w:val="000000"/>
+          <w:kern w:val="0"/>
+          <w:lang w:eastAsia="en-IN"/>
+          <w14:ligatures w14:val="none"/>
+        </w:rPr>
+        <w:t>"</w:t>
+      </w:r>
+      <w:r>
+        <w:rPr>
+          <w:rFonts w:ascii="Arial" w:eastAsia="Times New Roman" w:hAnsi="Arial" w:cs="Arial"/>
+          <w:color w:val="000000"/>
+          <w:kern w:val="0"/>
+          <w:lang w:eastAsia="en-IN"/>
+          <w14:ligatures w14:val="none"/>
+        </w:rPr>
+        <w:t xml:space="preserve">, </w:t>
+      </w:r>
+      <w:r>
+        <w:rPr>
+          <w:rFonts w:ascii="Arial" w:eastAsia="Times New Roman" w:hAnsi="Arial" w:cs="Arial"/>
+          <w:color w:val="000000"/>
+          <w:kern w:val="0"/>
+          <w:lang w:eastAsia="en-IN"/>
+          <w14:ligatures w14:val="none"/>
+        </w:rPr>
+        <w:t>"</w:t>
+      </w:r>
+      <w:proofErr w:type="spellStart"/>
+      <w:r>
+        <w:rPr>
+          <w:rFonts w:ascii="Arial" w:eastAsia="Times New Roman" w:hAnsi="Arial" w:cs="Arial"/>
+          <w:color w:val="000000"/>
+          <w:kern w:val="0"/>
+          <w:lang w:eastAsia="en-IN"/>
+          <w14:ligatures w14:val="none"/>
+        </w:rPr>
+        <w:t>lipitor</w:t>
+      </w:r>
+      <w:proofErr w:type="spellEnd"/>
+      <w:r>
+        <w:rPr>
+          <w:rFonts w:ascii="Arial" w:eastAsia="Times New Roman" w:hAnsi="Arial" w:cs="Arial"/>
+          <w:color w:val="000000"/>
+          <w:kern w:val="0"/>
+          <w:lang w:eastAsia="en-IN"/>
+          <w14:ligatures w14:val="none"/>
+        </w:rPr>
+        <w:t>", "lisinopril",</w:t>
+      </w:r>
+      <w:r>
+        <w:rPr>
+          <w:rFonts w:ascii="Arial" w:eastAsia="Times New Roman" w:hAnsi="Arial" w:cs="Arial"/>
+          <w:color w:val="000000"/>
+          <w:kern w:val="0"/>
+          <w:lang w:eastAsia="en-IN"/>
+          <w14:ligatures w14:val="none"/>
+        </w:rPr>
+        <w:t xml:space="preserve"> </w:t>
+      </w:r>
+      <w:r>
+        <w:rPr>
+          <w:rFonts w:ascii="Arial" w:eastAsia="Times New Roman" w:hAnsi="Arial" w:cs="Arial"/>
+          <w:color w:val="000000"/>
+          <w:kern w:val="0"/>
+          <w:lang w:eastAsia="en-IN"/>
+          <w14:ligatures w14:val="none"/>
+        </w:rPr>
+        <w:t>"lorazepam", "losartan", "</w:t>
+      </w:r>
+      <w:proofErr w:type="spellStart"/>
+      <w:r>
+        <w:rPr>
+          <w:rFonts w:ascii="Arial" w:eastAsia="Times New Roman" w:hAnsi="Arial" w:cs="Arial"/>
+          <w:color w:val="000000"/>
+          <w:kern w:val="0"/>
+          <w:lang w:eastAsia="en-IN"/>
+          <w14:ligatures w14:val="none"/>
+        </w:rPr>
+        <w:t>lyrica</w:t>
+      </w:r>
+      <w:proofErr w:type="spellEnd"/>
+      <w:r>
+        <w:rPr>
+          <w:rFonts w:ascii="Arial" w:eastAsia="Times New Roman" w:hAnsi="Arial" w:cs="Arial"/>
+          <w:color w:val="000000"/>
+          <w:kern w:val="0"/>
+          <w:lang w:eastAsia="en-IN"/>
+          <w14:ligatures w14:val="none"/>
+        </w:rPr>
+        <w:t>", "</w:t>
+      </w:r>
+      <w:proofErr w:type="spellStart"/>
+      <w:r>
+        <w:rPr>
+          <w:rFonts w:ascii="Arial" w:eastAsia="Times New Roman" w:hAnsi="Arial" w:cs="Arial"/>
+          <w:color w:val="000000"/>
+          <w:kern w:val="0"/>
+          <w:lang w:eastAsia="en-IN"/>
+          <w14:ligatures w14:val="none"/>
+        </w:rPr>
+        <w:t>macrobid</w:t>
+      </w:r>
+      <w:proofErr w:type="spellEnd"/>
+      <w:r>
+        <w:rPr>
+          <w:rFonts w:ascii="Arial" w:eastAsia="Times New Roman" w:hAnsi="Arial" w:cs="Arial"/>
+          <w:color w:val="000000"/>
+          <w:kern w:val="0"/>
+          <w:lang w:eastAsia="en-IN"/>
+          <w14:ligatures w14:val="none"/>
+        </w:rPr>
+        <w:t>", "meloxicam", "methadone", "methocarbamol", "methylprednisolone",</w:t>
+      </w:r>
+      <w:r>
+        <w:rPr>
+          <w:rFonts w:ascii="Arial" w:eastAsia="Times New Roman" w:hAnsi="Arial" w:cs="Arial"/>
+          <w:color w:val="000000"/>
+          <w:kern w:val="0"/>
+          <w:lang w:eastAsia="en-IN"/>
+          <w14:ligatures w14:val="none"/>
+        </w:rPr>
+        <w:t xml:space="preserve"> </w:t>
+      </w:r>
+      <w:r>
+        <w:rPr>
+          <w:rFonts w:ascii="Arial" w:eastAsia="Times New Roman" w:hAnsi="Arial" w:cs="Arial"/>
+          <w:color w:val="000000"/>
+          <w:kern w:val="0"/>
+          <w:lang w:eastAsia="en-IN"/>
+          <w14:ligatures w14:val="none"/>
+        </w:rPr>
+        <w:t>"metronidazole", "morphine", "</w:t>
+      </w:r>
+      <w:proofErr w:type="spellStart"/>
+      <w:r>
+        <w:rPr>
+          <w:rFonts w:ascii="Arial" w:eastAsia="Times New Roman" w:hAnsi="Arial" w:cs="Arial"/>
+          <w:color w:val="000000"/>
+          <w:kern w:val="0"/>
+          <w:lang w:eastAsia="en-IN"/>
+          <w14:ligatures w14:val="none"/>
+        </w:rPr>
+        <w:t>nabumetone</w:t>
+      </w:r>
+      <w:proofErr w:type="spellEnd"/>
+      <w:r>
+        <w:rPr>
+          <w:rFonts w:ascii="Arial" w:eastAsia="Times New Roman" w:hAnsi="Arial" w:cs="Arial"/>
+          <w:color w:val="000000"/>
+          <w:kern w:val="0"/>
+          <w:lang w:eastAsia="en-IN"/>
+          <w14:ligatures w14:val="none"/>
+        </w:rPr>
+        <w:t>", "</w:t>
+      </w:r>
+      <w:proofErr w:type="spellStart"/>
+      <w:r>
+        <w:rPr>
+          <w:rFonts w:ascii="Arial" w:eastAsia="Times New Roman" w:hAnsi="Arial" w:cs="Arial"/>
+          <w:color w:val="000000"/>
+          <w:kern w:val="0"/>
+          <w:lang w:eastAsia="en-IN"/>
+          <w14:ligatures w14:val="none"/>
+        </w:rPr>
+        <w:t>namenda</w:t>
+      </w:r>
+      <w:proofErr w:type="spellEnd"/>
+      <w:r>
+        <w:rPr>
+          <w:rFonts w:ascii="Arial" w:eastAsia="Times New Roman" w:hAnsi="Arial" w:cs="Arial"/>
+          <w:color w:val="000000"/>
+          <w:kern w:val="0"/>
+          <w:lang w:eastAsia="en-IN"/>
+          <w14:ligatures w14:val="none"/>
+        </w:rPr>
+        <w:t>", "</w:t>
+      </w:r>
+      <w:proofErr w:type="spellStart"/>
+      <w:r>
+        <w:rPr>
+          <w:rFonts w:ascii="Arial" w:eastAsia="Times New Roman" w:hAnsi="Arial" w:cs="Arial"/>
+          <w:color w:val="000000"/>
+          <w:kern w:val="0"/>
+          <w:lang w:eastAsia="en-IN"/>
+          <w14:ligatures w14:val="none"/>
+        </w:rPr>
+        <w:t>neurontin</w:t>
+      </w:r>
+      <w:proofErr w:type="spellEnd"/>
+      <w:r>
+        <w:rPr>
+          <w:rFonts w:ascii="Arial" w:eastAsia="Times New Roman" w:hAnsi="Arial" w:cs="Arial"/>
+          <w:color w:val="000000"/>
+          <w:kern w:val="0"/>
+          <w:lang w:eastAsia="en-IN"/>
+          <w14:ligatures w14:val="none"/>
+        </w:rPr>
+        <w:t>", "nortriptyline", "oxycontin", "phentermine",</w:t>
+      </w:r>
+      <w:r>
+        <w:rPr>
+          <w:rFonts w:ascii="Arial" w:eastAsia="Times New Roman" w:hAnsi="Arial" w:cs="Arial"/>
+          <w:color w:val="000000"/>
+          <w:kern w:val="0"/>
+          <w:lang w:eastAsia="en-IN"/>
+          <w14:ligatures w14:val="none"/>
+        </w:rPr>
+        <w:t xml:space="preserve"> </w:t>
+      </w:r>
+      <w:r>
+        <w:rPr>
+          <w:rFonts w:ascii="Arial" w:eastAsia="Times New Roman" w:hAnsi="Arial" w:cs="Arial"/>
+          <w:color w:val="000000"/>
+          <w:kern w:val="0"/>
+          <w:lang w:eastAsia="en-IN"/>
+          <w14:ligatures w14:val="none"/>
+        </w:rPr>
+        <w:t>"</w:t>
+      </w:r>
+      <w:proofErr w:type="spellStart"/>
+      <w:r>
+        <w:rPr>
+          <w:rFonts w:ascii="Arial" w:eastAsia="Times New Roman" w:hAnsi="Arial" w:cs="Arial"/>
+          <w:color w:val="000000"/>
+          <w:kern w:val="0"/>
+          <w:lang w:eastAsia="en-IN"/>
+          <w14:ligatures w14:val="none"/>
+        </w:rPr>
+        <w:t>plaquenil</w:t>
+      </w:r>
+      <w:proofErr w:type="spellEnd"/>
+      <w:r>
+        <w:rPr>
+          <w:rFonts w:ascii="Arial" w:eastAsia="Times New Roman" w:hAnsi="Arial" w:cs="Arial"/>
+          <w:color w:val="000000"/>
+          <w:kern w:val="0"/>
+          <w:lang w:eastAsia="en-IN"/>
+          <w14:ligatures w14:val="none"/>
+        </w:rPr>
+        <w:t>", "</w:t>
+      </w:r>
+      <w:proofErr w:type="spellStart"/>
+      <w:r>
+        <w:rPr>
+          <w:rFonts w:ascii="Arial" w:eastAsia="Times New Roman" w:hAnsi="Arial" w:cs="Arial"/>
+          <w:color w:val="000000"/>
+          <w:kern w:val="0"/>
+          <w:lang w:eastAsia="en-IN"/>
+          <w14:ligatures w14:val="none"/>
+        </w:rPr>
+        <w:t>pradaxa</w:t>
+      </w:r>
+      <w:proofErr w:type="spellEnd"/>
+      <w:r>
+        <w:rPr>
+          <w:rFonts w:ascii="Arial" w:eastAsia="Times New Roman" w:hAnsi="Arial" w:cs="Arial"/>
+          <w:color w:val="000000"/>
+          <w:kern w:val="0"/>
+          <w:lang w:eastAsia="en-IN"/>
+          <w14:ligatures w14:val="none"/>
+        </w:rPr>
+        <w:t>", "prednisone", "</w:t>
+      </w:r>
+      <w:proofErr w:type="spellStart"/>
+      <w:r>
+        <w:rPr>
+          <w:rFonts w:ascii="Arial" w:eastAsia="Times New Roman" w:hAnsi="Arial" w:cs="Arial"/>
+          <w:color w:val="000000"/>
+          <w:kern w:val="0"/>
+          <w:lang w:eastAsia="en-IN"/>
+          <w14:ligatures w14:val="none"/>
+        </w:rPr>
+        <w:t>prilosec</w:t>
+      </w:r>
+      <w:proofErr w:type="spellEnd"/>
+      <w:r>
+        <w:rPr>
+          <w:rFonts w:ascii="Arial" w:eastAsia="Times New Roman" w:hAnsi="Arial" w:cs="Arial"/>
+          <w:color w:val="000000"/>
+          <w:kern w:val="0"/>
+          <w:lang w:eastAsia="en-IN"/>
+          <w14:ligatures w14:val="none"/>
+        </w:rPr>
+        <w:t>", "promethazine", "</w:t>
+      </w:r>
+      <w:proofErr w:type="spellStart"/>
+      <w:r>
+        <w:rPr>
+          <w:rFonts w:ascii="Arial" w:eastAsia="Times New Roman" w:hAnsi="Arial" w:cs="Arial"/>
+          <w:color w:val="000000"/>
+          <w:kern w:val="0"/>
+          <w:lang w:eastAsia="en-IN"/>
+          <w14:ligatures w14:val="none"/>
+        </w:rPr>
+        <w:t>prozac</w:t>
+      </w:r>
+      <w:proofErr w:type="spellEnd"/>
+      <w:r>
+        <w:rPr>
+          <w:rFonts w:ascii="Arial" w:eastAsia="Times New Roman" w:hAnsi="Arial" w:cs="Arial"/>
+          <w:color w:val="000000"/>
+          <w:kern w:val="0"/>
+          <w:lang w:eastAsia="en-IN"/>
+          <w14:ligatures w14:val="none"/>
+        </w:rPr>
+        <w:t>", "tramadol", "trazodone", "</w:t>
+      </w:r>
+      <w:proofErr w:type="spellStart"/>
+      <w:r>
+        <w:rPr>
+          <w:rFonts w:ascii="Arial" w:eastAsia="Times New Roman" w:hAnsi="Arial" w:cs="Arial"/>
+          <w:color w:val="000000"/>
+          <w:kern w:val="0"/>
+          <w:lang w:eastAsia="en-IN"/>
+          <w14:ligatures w14:val="none"/>
+        </w:rPr>
+        <w:t>trulicity</w:t>
+      </w:r>
+      <w:proofErr w:type="spellEnd"/>
+      <w:r>
+        <w:rPr>
+          <w:rFonts w:ascii="Arial" w:eastAsia="Times New Roman" w:hAnsi="Arial" w:cs="Arial"/>
+          <w:color w:val="000000"/>
+          <w:kern w:val="0"/>
+          <w:lang w:eastAsia="en-IN"/>
+          <w14:ligatures w14:val="none"/>
+        </w:rPr>
+        <w:t>",</w:t>
+      </w:r>
+      <w:r>
+        <w:rPr>
+          <w:rFonts w:ascii="Arial" w:eastAsia="Times New Roman" w:hAnsi="Arial" w:cs="Arial"/>
+          <w:color w:val="000000"/>
+          <w:kern w:val="0"/>
+          <w:lang w:eastAsia="en-IN"/>
+          <w14:ligatures w14:val="none"/>
+        </w:rPr>
+        <w:t xml:space="preserve"> </w:t>
+      </w:r>
+      <w:r>
+        <w:rPr>
+          <w:rFonts w:ascii="Arial" w:eastAsia="Times New Roman" w:hAnsi="Arial" w:cs="Arial"/>
+          <w:color w:val="000000"/>
+          <w:kern w:val="0"/>
+          <w:lang w:eastAsia="en-IN"/>
+          <w14:ligatures w14:val="none"/>
+        </w:rPr>
+        <w:t>"</w:t>
+      </w:r>
+      <w:proofErr w:type="spellStart"/>
+      <w:r>
+        <w:rPr>
+          <w:rFonts w:ascii="Arial" w:eastAsia="Times New Roman" w:hAnsi="Arial" w:cs="Arial"/>
+          <w:color w:val="000000"/>
+          <w:kern w:val="0"/>
+          <w:lang w:eastAsia="en-IN"/>
+          <w14:ligatures w14:val="none"/>
+        </w:rPr>
+        <w:t>victoza</w:t>
+      </w:r>
+      <w:proofErr w:type="spellEnd"/>
+      <w:r>
+        <w:rPr>
+          <w:rFonts w:ascii="Arial" w:eastAsia="Times New Roman" w:hAnsi="Arial" w:cs="Arial"/>
+          <w:color w:val="000000"/>
+          <w:kern w:val="0"/>
+          <w:lang w:eastAsia="en-IN"/>
+          <w14:ligatures w14:val="none"/>
+        </w:rPr>
+        <w:t>", "</w:t>
+      </w:r>
+      <w:proofErr w:type="spellStart"/>
+      <w:r>
+        <w:rPr>
+          <w:rFonts w:ascii="Arial" w:eastAsia="Times New Roman" w:hAnsi="Arial" w:cs="Arial"/>
+          <w:color w:val="000000"/>
+          <w:kern w:val="0"/>
+          <w:lang w:eastAsia="en-IN"/>
+          <w14:ligatures w14:val="none"/>
+        </w:rPr>
+        <w:t>wellbutrin</w:t>
+      </w:r>
+      <w:proofErr w:type="spellEnd"/>
+      <w:r>
+        <w:rPr>
+          <w:rFonts w:ascii="Arial" w:eastAsia="Times New Roman" w:hAnsi="Arial" w:cs="Arial"/>
+          <w:color w:val="000000"/>
+          <w:kern w:val="0"/>
+          <w:lang w:eastAsia="en-IN"/>
+          <w14:ligatures w14:val="none"/>
+        </w:rPr>
+        <w:t>"</w:t>
       </w:r>
       <w:r>
         <w:rPr>

--- a/keywords.docx
+++ b/keywords.docx
@@ -32,73 +32,17 @@
           <w:lang w:eastAsia="en-IN"/>
           <w14:ligatures w14:val="none"/>
         </w:rPr>
-        <w:t xml:space="preserve"> = ["warfarin", "aspirin", "</w:t>
-      </w:r>
-      <w:proofErr w:type="spellStart"/>
-      <w:r>
-        <w:rPr>
-          <w:rFonts w:ascii="Arial" w:eastAsia="Times New Roman" w:hAnsi="Arial" w:cs="Arial"/>
-          <w:color w:val="000000"/>
-          <w:kern w:val="0"/>
-          <w:lang w:eastAsia="en-IN"/>
-          <w14:ligatures w14:val="none"/>
-        </w:rPr>
-        <w:t>benadryl</w:t>
-      </w:r>
-      <w:proofErr w:type="spellEnd"/>
-      <w:r>
-        <w:rPr>
-          <w:rFonts w:ascii="Arial" w:eastAsia="Times New Roman" w:hAnsi="Arial" w:cs="Arial"/>
-          <w:color w:val="000000"/>
-          <w:kern w:val="0"/>
-          <w:lang w:eastAsia="en-IN"/>
-          <w14:ligatures w14:val="none"/>
-        </w:rPr>
-        <w:t>", "</w:t>
-      </w:r>
-      <w:proofErr w:type="spellStart"/>
-      <w:r>
-        <w:rPr>
-          <w:rFonts w:ascii="Arial" w:eastAsia="Times New Roman" w:hAnsi="Arial" w:cs="Arial"/>
-          <w:color w:val="000000"/>
-          <w:kern w:val="0"/>
-          <w:lang w:eastAsia="en-IN"/>
-          <w14:ligatures w14:val="none"/>
-        </w:rPr>
-        <w:t>abilify</w:t>
-      </w:r>
-      <w:proofErr w:type="spellEnd"/>
-      <w:r>
-        <w:rPr>
-          <w:rFonts w:ascii="Arial" w:eastAsia="Times New Roman" w:hAnsi="Arial" w:cs="Arial"/>
-          <w:color w:val="000000"/>
-          <w:kern w:val="0"/>
-          <w:lang w:eastAsia="en-IN"/>
-          <w14:ligatures w14:val="none"/>
-        </w:rPr>
-        <w:t>", "amoxicillin", "</w:t>
-      </w:r>
-      <w:proofErr w:type="spellStart"/>
-      <w:r>
-        <w:rPr>
-          <w:rFonts w:ascii="Arial" w:eastAsia="Times New Roman" w:hAnsi="Arial" w:cs="Arial"/>
-          <w:color w:val="000000"/>
-          <w:kern w:val="0"/>
-          <w:lang w:eastAsia="en-IN"/>
-          <w14:ligatures w14:val="none"/>
-        </w:rPr>
-        <w:t>ambien</w:t>
-      </w:r>
-      <w:proofErr w:type="spellEnd"/>
-      <w:r>
-        <w:rPr>
-          <w:rFonts w:ascii="Arial" w:eastAsia="Times New Roman" w:hAnsi="Arial" w:cs="Arial"/>
-          <w:color w:val="000000"/>
-          <w:kern w:val="0"/>
-          <w:lang w:eastAsia="en-IN"/>
-          <w14:ligatures w14:val="none"/>
-        </w:rPr>
-        <w:t>", "amitriptyline", "amoxicillin", "atenolol",</w:t>
+        <w:t xml:space="preserve"> = [</w:t>
+      </w:r>
+      <w:r>
+        <w:rPr>
+          <w:rFonts w:ascii="Arial" w:eastAsia="Times New Roman" w:hAnsi="Arial" w:cs="Arial"/>
+          <w:color w:val="000000"/>
+          <w:kern w:val="0"/>
+          <w:lang w:eastAsia="en-IN"/>
+          <w14:ligatures w14:val="none"/>
+        </w:rPr>
+        <w:t>"penicillin", "anticonvulsant", "allopurinol",</w:t>
       </w:r>
       <w:r>
         <w:rPr>
@@ -118,117 +62,27 @@
           <w:lang w:eastAsia="en-IN"/>
           <w14:ligatures w14:val="none"/>
         </w:rPr>
-        <w:t>"</w:t>
-      </w:r>
-      <w:proofErr w:type="spellStart"/>
-      <w:r>
-        <w:rPr>
-          <w:rFonts w:ascii="Arial" w:eastAsia="Times New Roman" w:hAnsi="Arial" w:cs="Arial"/>
-          <w:color w:val="000000"/>
-          <w:kern w:val="0"/>
-          <w:lang w:eastAsia="en-IN"/>
-          <w14:ligatures w14:val="none"/>
-        </w:rPr>
-        <w:t>ativan</w:t>
-      </w:r>
-      <w:proofErr w:type="spellEnd"/>
-      <w:r>
-        <w:rPr>
-          <w:rFonts w:ascii="Arial" w:eastAsia="Times New Roman" w:hAnsi="Arial" w:cs="Arial"/>
-          <w:color w:val="000000"/>
-          <w:kern w:val="0"/>
-          <w:lang w:eastAsia="en-IN"/>
-          <w14:ligatures w14:val="none"/>
-        </w:rPr>
-        <w:t>", "azithromycin", "baclofen", "</w:t>
-      </w:r>
-      <w:proofErr w:type="spellStart"/>
-      <w:r>
-        <w:rPr>
-          <w:rFonts w:ascii="Arial" w:eastAsia="Times New Roman" w:hAnsi="Arial" w:cs="Arial"/>
-          <w:color w:val="000000"/>
-          <w:kern w:val="0"/>
-          <w:lang w:eastAsia="en-IN"/>
-          <w14:ligatures w14:val="none"/>
-        </w:rPr>
-        <w:t>bactrim</w:t>
-      </w:r>
-      <w:proofErr w:type="spellEnd"/>
-      <w:r>
-        <w:rPr>
-          <w:rFonts w:ascii="Arial" w:eastAsia="Times New Roman" w:hAnsi="Arial" w:cs="Arial"/>
-          <w:color w:val="000000"/>
-          <w:kern w:val="0"/>
-          <w:lang w:eastAsia="en-IN"/>
-          <w14:ligatures w14:val="none"/>
-        </w:rPr>
-        <w:t>", "benzonatate", "bupropion", "buspirone", "</w:t>
-      </w:r>
-      <w:proofErr w:type="spellStart"/>
-      <w:r>
-        <w:rPr>
-          <w:rFonts w:ascii="Arial" w:eastAsia="Times New Roman" w:hAnsi="Arial" w:cs="Arial"/>
-          <w:color w:val="000000"/>
-          <w:kern w:val="0"/>
-          <w:lang w:eastAsia="en-IN"/>
-          <w14:ligatures w14:val="none"/>
-        </w:rPr>
-        <w:t>celebrex</w:t>
-      </w:r>
-      <w:proofErr w:type="spellEnd"/>
-      <w:r>
-        <w:rPr>
-          <w:rFonts w:ascii="Arial" w:eastAsia="Times New Roman" w:hAnsi="Arial" w:cs="Arial"/>
-          <w:color w:val="000000"/>
-          <w:kern w:val="0"/>
-          <w:lang w:eastAsia="en-IN"/>
-          <w14:ligatures w14:val="none"/>
-        </w:rPr>
-        <w:t>", "</w:t>
-      </w:r>
-      <w:proofErr w:type="spellStart"/>
-      <w:r>
-        <w:rPr>
-          <w:rFonts w:ascii="Arial" w:eastAsia="Times New Roman" w:hAnsi="Arial" w:cs="Arial"/>
-          <w:color w:val="000000"/>
-          <w:kern w:val="0"/>
-          <w:lang w:eastAsia="en-IN"/>
-          <w14:ligatures w14:val="none"/>
-        </w:rPr>
-        <w:t>celexa</w:t>
-      </w:r>
-      <w:proofErr w:type="spellEnd"/>
-      <w:r>
-        <w:rPr>
-          <w:rFonts w:ascii="Arial" w:eastAsia="Times New Roman" w:hAnsi="Arial" w:cs="Arial"/>
-          <w:color w:val="000000"/>
-          <w:kern w:val="0"/>
-          <w:lang w:eastAsia="en-IN"/>
-          <w14:ligatures w14:val="none"/>
-        </w:rPr>
-        <w:t>","</w:t>
-      </w:r>
-      <w:proofErr w:type="spellStart"/>
-      <w:r>
-        <w:rPr>
-          <w:rFonts w:ascii="Arial" w:eastAsia="Times New Roman" w:hAnsi="Arial" w:cs="Arial"/>
-          <w:color w:val="000000"/>
-          <w:kern w:val="0"/>
-          <w:lang w:eastAsia="en-IN"/>
-          <w14:ligatures w14:val="none"/>
-        </w:rPr>
-        <w:t>cialis</w:t>
-      </w:r>
-      <w:proofErr w:type="spellEnd"/>
-      <w:r>
-        <w:rPr>
-          <w:rFonts w:ascii="Arial" w:eastAsia="Times New Roman" w:hAnsi="Arial" w:cs="Arial"/>
-          <w:color w:val="000000"/>
-          <w:kern w:val="0"/>
-          <w:lang w:eastAsia="en-IN"/>
-          <w14:ligatures w14:val="none"/>
-        </w:rPr>
-        <w:t>", "cipro"</w:t>
+        <w:t>"corticosteroid", "antimicrobial", "NSAID", "Tetracycline", "barbiturate", "codeine", "carbamezepine",</w:t>
+      </w:r>
+      <w:r>
+        <w:rPr>
+          <w:rFonts w:ascii="Arial" w:eastAsia="Times New Roman" w:hAnsi="Arial" w:cs="Arial"/>
+          <w:color w:val="000000"/>
+          <w:kern w:val="0"/>
+          <w:lang w:eastAsia="en-IN"/>
+          <w14:ligatures w14:val="none"/>
+        </w:rPr>
+        <w:t xml:space="preserve"> </w:t>
+      </w:r>
+      <w:r>
+        <w:rPr>
+          <w:rFonts w:ascii="Arial" w:eastAsia="Times New Roman" w:hAnsi="Arial" w:cs="Arial"/>
+          <w:color w:val="000000"/>
+          <w:kern w:val="0"/>
+          <w:lang w:eastAsia="en-IN"/>
+          <w14:ligatures w14:val="none"/>
+        </w:rPr>
+        <w:t>"acetaminophen", "Advil"</w:t>
       </w:r>
       <w:r>
         <w:rPr>
@@ -248,6 +102,46 @@
           <w:lang w:eastAsia="en-IN"/>
           <w14:ligatures w14:val="none"/>
         </w:rPr>
+        <w:t>"warfarin", "aspirin", "benadryl", "abilify", "amoxicillin", "ambien", "amitriptyline", "amoxicillin", "atenolol",</w:t>
+      </w:r>
+      <w:r>
+        <w:rPr>
+          <w:rFonts w:ascii="Arial" w:eastAsia="Times New Roman" w:hAnsi="Arial" w:cs="Arial"/>
+          <w:color w:val="000000"/>
+          <w:kern w:val="0"/>
+          <w:lang w:eastAsia="en-IN"/>
+          <w14:ligatures w14:val="none"/>
+        </w:rPr>
+        <w:t xml:space="preserve"> </w:t>
+      </w:r>
+      <w:r>
+        <w:rPr>
+          <w:rFonts w:ascii="Arial" w:eastAsia="Times New Roman" w:hAnsi="Arial" w:cs="Arial"/>
+          <w:color w:val="000000"/>
+          <w:kern w:val="0"/>
+          <w:lang w:eastAsia="en-IN"/>
+          <w14:ligatures w14:val="none"/>
+        </w:rPr>
+        <w:t>"ativan", "azithromycin", "baclofen", "bactrim", "benzonatate", "bupropion", "buspirone", "celebrex", "celexa","cialis", "cipro"</w:t>
+      </w:r>
+      <w:r>
+        <w:rPr>
+          <w:rFonts w:ascii="Arial" w:eastAsia="Times New Roman" w:hAnsi="Arial" w:cs="Arial"/>
+          <w:color w:val="000000"/>
+          <w:kern w:val="0"/>
+          <w:lang w:eastAsia="en-IN"/>
+          <w14:ligatures w14:val="none"/>
+        </w:rPr>
+        <w:t xml:space="preserve">, </w:t>
+      </w:r>
+      <w:r>
+        <w:rPr>
+          <w:rFonts w:ascii="Arial" w:eastAsia="Times New Roman" w:hAnsi="Arial" w:cs="Arial"/>
+          <w:color w:val="000000"/>
+          <w:kern w:val="0"/>
+          <w:lang w:eastAsia="en-IN"/>
+          <w14:ligatures w14:val="none"/>
+        </w:rPr>
         <w:t>"citalopram", "clindamycin"</w:t>
       </w:r>
       <w:r>
@@ -268,117 +162,7 @@
           <w:lang w:eastAsia="en-IN"/>
           <w14:ligatures w14:val="none"/>
         </w:rPr>
-        <w:t>"clonazepam", "</w:t>
-      </w:r>
-      <w:proofErr w:type="spellStart"/>
-      <w:r>
-        <w:rPr>
-          <w:rFonts w:ascii="Arial" w:eastAsia="Times New Roman" w:hAnsi="Arial" w:cs="Arial"/>
-          <w:color w:val="000000"/>
-          <w:kern w:val="0"/>
-          <w:lang w:eastAsia="en-IN"/>
-          <w14:ligatures w14:val="none"/>
-        </w:rPr>
-        <w:t>concerta</w:t>
-      </w:r>
-      <w:proofErr w:type="spellEnd"/>
-      <w:r>
-        <w:rPr>
-          <w:rFonts w:ascii="Arial" w:eastAsia="Times New Roman" w:hAnsi="Arial" w:cs="Arial"/>
-          <w:color w:val="000000"/>
-          <w:kern w:val="0"/>
-          <w:lang w:eastAsia="en-IN"/>
-          <w14:ligatures w14:val="none"/>
-        </w:rPr>
-        <w:t>", "</w:t>
-      </w:r>
-      <w:proofErr w:type="spellStart"/>
-      <w:r>
-        <w:rPr>
-          <w:rFonts w:ascii="Arial" w:eastAsia="Times New Roman" w:hAnsi="Arial" w:cs="Arial"/>
-          <w:color w:val="000000"/>
-          <w:kern w:val="0"/>
-          <w:lang w:eastAsia="en-IN"/>
-          <w14:ligatures w14:val="none"/>
-        </w:rPr>
-        <w:t>crestor</w:t>
-      </w:r>
-      <w:proofErr w:type="spellEnd"/>
-      <w:r>
-        <w:rPr>
-          <w:rFonts w:ascii="Arial" w:eastAsia="Times New Roman" w:hAnsi="Arial" w:cs="Arial"/>
-          <w:color w:val="000000"/>
-          <w:kern w:val="0"/>
-          <w:lang w:eastAsia="en-IN"/>
-          <w14:ligatures w14:val="none"/>
-        </w:rPr>
-        <w:t>", "cyclobenzaprine", "</w:t>
-      </w:r>
-      <w:proofErr w:type="spellStart"/>
-      <w:r>
-        <w:rPr>
-          <w:rFonts w:ascii="Arial" w:eastAsia="Times New Roman" w:hAnsi="Arial" w:cs="Arial"/>
-          <w:color w:val="000000"/>
-          <w:kern w:val="0"/>
-          <w:lang w:eastAsia="en-IN"/>
-          <w14:ligatures w14:val="none"/>
-        </w:rPr>
-        <w:t>cymbalta</w:t>
-      </w:r>
-      <w:proofErr w:type="spellEnd"/>
-      <w:r>
-        <w:rPr>
-          <w:rFonts w:ascii="Arial" w:eastAsia="Times New Roman" w:hAnsi="Arial" w:cs="Arial"/>
-          <w:color w:val="000000"/>
-          <w:kern w:val="0"/>
-          <w:lang w:eastAsia="en-IN"/>
-          <w14:ligatures w14:val="none"/>
-        </w:rPr>
-        <w:t>", "</w:t>
-      </w:r>
-      <w:proofErr w:type="spellStart"/>
-      <w:r>
-        <w:rPr>
-          <w:rFonts w:ascii="Arial" w:eastAsia="Times New Roman" w:hAnsi="Arial" w:cs="Arial"/>
-          <w:color w:val="000000"/>
-          <w:kern w:val="0"/>
-          <w:lang w:eastAsia="en-IN"/>
-          <w14:ligatures w14:val="none"/>
-        </w:rPr>
-        <w:t>depakote</w:t>
-      </w:r>
-      <w:proofErr w:type="spellEnd"/>
-      <w:r>
-        <w:rPr>
-          <w:rFonts w:ascii="Arial" w:eastAsia="Times New Roman" w:hAnsi="Arial" w:cs="Arial"/>
-          <w:color w:val="000000"/>
-          <w:kern w:val="0"/>
-          <w:lang w:eastAsia="en-IN"/>
-          <w14:ligatures w14:val="none"/>
-        </w:rPr>
-        <w:t>", "</w:t>
-      </w:r>
-      <w:proofErr w:type="spellStart"/>
-      <w:r>
-        <w:rPr>
-          <w:rFonts w:ascii="Arial" w:eastAsia="Times New Roman" w:hAnsi="Arial" w:cs="Arial"/>
-          <w:color w:val="000000"/>
-          <w:kern w:val="0"/>
-          <w:lang w:eastAsia="en-IN"/>
-          <w14:ligatures w14:val="none"/>
-        </w:rPr>
-        <w:t>dexilant</w:t>
-      </w:r>
-      <w:proofErr w:type="spellEnd"/>
-      <w:r>
-        <w:rPr>
-          <w:rFonts w:ascii="Arial" w:eastAsia="Times New Roman" w:hAnsi="Arial" w:cs="Arial"/>
-          <w:color w:val="000000"/>
-          <w:kern w:val="0"/>
-          <w:lang w:eastAsia="en-IN"/>
-          <w14:ligatures w14:val="none"/>
-        </w:rPr>
-        <w:t>", "dicyclomine"</w:t>
+        <w:t>"clonazepam", "concerta", "crestor", "cyclobenzaprine", "cymbalta", "depakote", "dexilant", "dicyclomine"</w:t>
       </w:r>
       <w:r>
         <w:rPr>
@@ -398,29 +182,7 @@
           <w:lang w:eastAsia="en-IN"/>
           <w14:ligatures w14:val="none"/>
         </w:rPr>
-        <w:t>"</w:t>
-      </w:r>
-      <w:proofErr w:type="spellStart"/>
-      <w:r>
-        <w:rPr>
-          <w:rFonts w:ascii="Arial" w:eastAsia="Times New Roman" w:hAnsi="Arial" w:cs="Arial"/>
-          <w:color w:val="000000"/>
-          <w:kern w:val="0"/>
-          <w:lang w:eastAsia="en-IN"/>
-          <w14:ligatures w14:val="none"/>
-        </w:rPr>
-        <w:t>dilaudid</w:t>
-      </w:r>
-      <w:proofErr w:type="spellEnd"/>
-      <w:r>
-        <w:rPr>
-          <w:rFonts w:ascii="Arial" w:eastAsia="Times New Roman" w:hAnsi="Arial" w:cs="Arial"/>
-          <w:color w:val="000000"/>
-          <w:kern w:val="0"/>
-          <w:lang w:eastAsia="en-IN"/>
-          <w14:ligatures w14:val="none"/>
-        </w:rPr>
-        <w:t>"</w:t>
+        <w:t>"dilaudid"</w:t>
       </w:r>
       <w:r>
         <w:rPr>
@@ -440,73 +202,187 @@
           <w:lang w:eastAsia="en-IN"/>
           <w14:ligatures w14:val="none"/>
         </w:rPr>
-        <w:t>"</w:t>
-      </w:r>
-      <w:proofErr w:type="spellStart"/>
-      <w:r>
-        <w:rPr>
-          <w:rFonts w:ascii="Arial" w:eastAsia="Times New Roman" w:hAnsi="Arial" w:cs="Arial"/>
-          <w:color w:val="000000"/>
-          <w:kern w:val="0"/>
-          <w:lang w:eastAsia="en-IN"/>
-          <w14:ligatures w14:val="none"/>
-        </w:rPr>
-        <w:t>effexor</w:t>
-      </w:r>
-      <w:proofErr w:type="spellEnd"/>
-      <w:r>
-        <w:rPr>
-          <w:rFonts w:ascii="Arial" w:eastAsia="Times New Roman" w:hAnsi="Arial" w:cs="Arial"/>
-          <w:color w:val="000000"/>
-          <w:kern w:val="0"/>
-          <w:lang w:eastAsia="en-IN"/>
-          <w14:ligatures w14:val="none"/>
-        </w:rPr>
-        <w:t>", "</w:t>
-      </w:r>
-      <w:proofErr w:type="spellStart"/>
-      <w:r>
-        <w:rPr>
-          <w:rFonts w:ascii="Arial" w:eastAsia="Times New Roman" w:hAnsi="Arial" w:cs="Arial"/>
-          <w:color w:val="000000"/>
-          <w:kern w:val="0"/>
-          <w:lang w:eastAsia="en-IN"/>
-          <w14:ligatures w14:val="none"/>
-        </w:rPr>
-        <w:t>emgality</w:t>
-      </w:r>
-      <w:proofErr w:type="spellEnd"/>
-      <w:r>
-        <w:rPr>
-          <w:rFonts w:ascii="Arial" w:eastAsia="Times New Roman" w:hAnsi="Arial" w:cs="Arial"/>
-          <w:color w:val="000000"/>
-          <w:kern w:val="0"/>
-          <w:lang w:eastAsia="en-IN"/>
-          <w14:ligatures w14:val="none"/>
-        </w:rPr>
-        <w:t>", "</w:t>
-      </w:r>
-      <w:proofErr w:type="spellStart"/>
-      <w:r>
-        <w:rPr>
-          <w:rFonts w:ascii="Arial" w:eastAsia="Times New Roman" w:hAnsi="Arial" w:cs="Arial"/>
-          <w:color w:val="000000"/>
-          <w:kern w:val="0"/>
-          <w:lang w:eastAsia="en-IN"/>
-          <w14:ligatures w14:val="none"/>
-        </w:rPr>
-        <w:t>flagyl</w:t>
-      </w:r>
-      <w:proofErr w:type="spellEnd"/>
-      <w:r>
-        <w:rPr>
-          <w:rFonts w:ascii="Arial" w:eastAsia="Times New Roman" w:hAnsi="Arial" w:cs="Arial"/>
-          <w:color w:val="000000"/>
-          <w:kern w:val="0"/>
-          <w:lang w:eastAsia="en-IN"/>
-          <w14:ligatures w14:val="none"/>
-        </w:rPr>
-        <w:t>", "gabapentin", "hydrochlorothiazide"</w:t>
+        <w:t>"effexor", "emgality", "flagyl", "gabapentin", "hydrochlorothiazide"</w:t>
+      </w:r>
+      <w:r>
+        <w:rPr>
+          <w:rFonts w:ascii="Arial" w:eastAsia="Times New Roman" w:hAnsi="Arial" w:cs="Arial"/>
+          <w:color w:val="000000"/>
+          <w:kern w:val="0"/>
+          <w:lang w:eastAsia="en-IN"/>
+          <w14:ligatures w14:val="none"/>
+        </w:rPr>
+        <w:t xml:space="preserve">, </w:t>
+      </w:r>
+      <w:r>
+        <w:rPr>
+          <w:rFonts w:ascii="Arial" w:eastAsia="Times New Roman" w:hAnsi="Arial" w:cs="Arial"/>
+          <w:color w:val="000000"/>
+          <w:kern w:val="0"/>
+          <w:lang w:eastAsia="en-IN"/>
+          <w14:ligatures w14:val="none"/>
+        </w:rPr>
+        <w:t>"hydrocodone-acetaminophen", "hydroxyzine"</w:t>
+      </w:r>
+      <w:r>
+        <w:rPr>
+          <w:rFonts w:ascii="Arial" w:eastAsia="Times New Roman" w:hAnsi="Arial" w:cs="Arial"/>
+          <w:color w:val="000000"/>
+          <w:kern w:val="0"/>
+          <w:lang w:eastAsia="en-IN"/>
+          <w14:ligatures w14:val="none"/>
+        </w:rPr>
+        <w:t xml:space="preserve">, </w:t>
+      </w:r>
+      <w:r>
+        <w:rPr>
+          <w:rFonts w:ascii="Arial" w:eastAsia="Times New Roman" w:hAnsi="Arial" w:cs="Arial"/>
+          <w:color w:val="000000"/>
+          <w:kern w:val="0"/>
+          <w:lang w:eastAsia="en-IN"/>
+          <w14:ligatures w14:val="none"/>
+        </w:rPr>
+        <w:t>"ibuprofen", "keppra", "levothyroxine", "lexapro"</w:t>
+      </w:r>
+      <w:r>
+        <w:rPr>
+          <w:rFonts w:ascii="Arial" w:eastAsia="Times New Roman" w:hAnsi="Arial" w:cs="Arial"/>
+          <w:color w:val="000000"/>
+          <w:kern w:val="0"/>
+          <w:lang w:eastAsia="en-IN"/>
+          <w14:ligatures w14:val="none"/>
+        </w:rPr>
+        <w:t xml:space="preserve">, </w:t>
+      </w:r>
+      <w:r>
+        <w:rPr>
+          <w:rFonts w:ascii="Arial" w:eastAsia="Times New Roman" w:hAnsi="Arial" w:cs="Arial"/>
+          <w:color w:val="000000"/>
+          <w:kern w:val="0"/>
+          <w:lang w:eastAsia="en-IN"/>
+          <w14:ligatures w14:val="none"/>
+        </w:rPr>
+        <w:t>"lipitor", "lisinopril",</w:t>
+      </w:r>
+      <w:r>
+        <w:rPr>
+          <w:rFonts w:ascii="Arial" w:eastAsia="Times New Roman" w:hAnsi="Arial" w:cs="Arial"/>
+          <w:color w:val="000000"/>
+          <w:kern w:val="0"/>
+          <w:lang w:eastAsia="en-IN"/>
+          <w14:ligatures w14:val="none"/>
+        </w:rPr>
+        <w:t xml:space="preserve"> </w:t>
+      </w:r>
+      <w:r>
+        <w:rPr>
+          <w:rFonts w:ascii="Arial" w:eastAsia="Times New Roman" w:hAnsi="Arial" w:cs="Arial"/>
+          <w:color w:val="000000"/>
+          <w:kern w:val="0"/>
+          <w:lang w:eastAsia="en-IN"/>
+          <w14:ligatures w14:val="none"/>
+        </w:rPr>
+        <w:t>"lorazepam", "losartan", "lyrica", "macrobid", "meloxicam", "methadone", "methocarbamol", "methylprednisolone",</w:t>
+      </w:r>
+      <w:r>
+        <w:rPr>
+          <w:rFonts w:ascii="Arial" w:eastAsia="Times New Roman" w:hAnsi="Arial" w:cs="Arial"/>
+          <w:color w:val="000000"/>
+          <w:kern w:val="0"/>
+          <w:lang w:eastAsia="en-IN"/>
+          <w14:ligatures w14:val="none"/>
+        </w:rPr>
+        <w:t xml:space="preserve"> </w:t>
+      </w:r>
+      <w:r>
+        <w:rPr>
+          <w:rFonts w:ascii="Arial" w:eastAsia="Times New Roman" w:hAnsi="Arial" w:cs="Arial"/>
+          <w:color w:val="000000"/>
+          <w:kern w:val="0"/>
+          <w:lang w:eastAsia="en-IN"/>
+          <w14:ligatures w14:val="none"/>
+        </w:rPr>
+        <w:t>"metronidazole", "morphine", "nabumetone", "namenda", "neurontin", "nortriptyline", "oxycontin", "phentermine",</w:t>
+      </w:r>
+      <w:r>
+        <w:rPr>
+          <w:rFonts w:ascii="Arial" w:eastAsia="Times New Roman" w:hAnsi="Arial" w:cs="Arial"/>
+          <w:color w:val="000000"/>
+          <w:kern w:val="0"/>
+          <w:lang w:eastAsia="en-IN"/>
+          <w14:ligatures w14:val="none"/>
+        </w:rPr>
+        <w:t xml:space="preserve"> </w:t>
+      </w:r>
+      <w:r>
+        <w:rPr>
+          <w:rFonts w:ascii="Arial" w:eastAsia="Times New Roman" w:hAnsi="Arial" w:cs="Arial"/>
+          <w:color w:val="000000"/>
+          <w:kern w:val="0"/>
+          <w:lang w:eastAsia="en-IN"/>
+          <w14:ligatures w14:val="none"/>
+        </w:rPr>
+        <w:t>"plaquenil", "pradaxa", "prednisone", "prilosec", "promethazine", "prozac", "tramadol", "trazodone", "trulicity",</w:t>
+      </w:r>
+      <w:r>
+        <w:rPr>
+          <w:rFonts w:ascii="Arial" w:eastAsia="Times New Roman" w:hAnsi="Arial" w:cs="Arial"/>
+          <w:color w:val="000000"/>
+          <w:kern w:val="0"/>
+          <w:lang w:eastAsia="en-IN"/>
+          <w14:ligatures w14:val="none"/>
+        </w:rPr>
+        <w:t xml:space="preserve"> </w:t>
+      </w:r>
+      <w:r>
+        <w:rPr>
+          <w:rFonts w:ascii="Arial" w:eastAsia="Times New Roman" w:hAnsi="Arial" w:cs="Arial"/>
+          <w:color w:val="000000"/>
+          <w:kern w:val="0"/>
+          <w:lang w:eastAsia="en-IN"/>
+          <w14:ligatures w14:val="none"/>
+        </w:rPr>
+        <w:t>"victoza", "wellbutrin"</w:t>
+      </w:r>
+      <w:r>
+        <w:rPr>
+          <w:rFonts w:ascii="Arial" w:eastAsia="Times New Roman" w:hAnsi="Arial" w:cs="Arial"/>
+          <w:color w:val="000000"/>
+          <w:kern w:val="0"/>
+          <w:lang w:eastAsia="en-IN"/>
+          <w14:ligatures w14:val="none"/>
+        </w:rPr>
+        <w:t xml:space="preserve">, </w:t>
+      </w:r>
+      <w:r>
+        <w:rPr>
+          <w:rFonts w:ascii="Arial" w:eastAsia="Times New Roman" w:hAnsi="Arial" w:cs="Arial"/>
+          <w:color w:val="000000"/>
+          <w:kern w:val="0"/>
+          <w:lang w:eastAsia="en-IN"/>
+          <w14:ligatures w14:val="none"/>
+        </w:rPr>
+        <w:t>"5-htp", "ashwagandha", "astaxanthin", "astragalus", "berberine", "biotin", "bromelain", "creatine"</w:t>
+      </w:r>
+      <w:r>
+        <w:rPr>
+          <w:rFonts w:ascii="Arial" w:eastAsia="Times New Roman" w:hAnsi="Arial" w:cs="Arial"/>
+          <w:color w:val="000000"/>
+          <w:kern w:val="0"/>
+          <w:lang w:eastAsia="en-IN"/>
+          <w14:ligatures w14:val="none"/>
+        </w:rPr>
+        <w:t xml:space="preserve">, </w:t>
+      </w:r>
+      <w:r>
+        <w:rPr>
+          <w:rFonts w:ascii="Arial" w:eastAsia="Times New Roman" w:hAnsi="Arial" w:cs="Arial"/>
+          <w:color w:val="000000"/>
+          <w:kern w:val="0"/>
+          <w:lang w:eastAsia="en-IN"/>
+          <w14:ligatures w14:val="none"/>
+        </w:rPr>
+        <w:t>"influenza vaccine", "covid vaccine"</w:t>
       </w:r>
       <w:r>
         <w:rPr>
@@ -612,29 +488,7 @@
           <w:lang w:eastAsia="en-IN"/>
           <w14:ligatures w14:val="none"/>
         </w:rPr>
-        <w:t>"</w:t>
-      </w:r>
-      <w:proofErr w:type="spellStart"/>
-      <w:r>
-        <w:rPr>
-          <w:rFonts w:ascii="Arial" w:eastAsia="Times New Roman" w:hAnsi="Arial" w:cs="Arial"/>
-          <w:color w:val="000000"/>
-          <w:kern w:val="0"/>
-          <w:lang w:eastAsia="en-IN"/>
-          <w14:ligatures w14:val="none"/>
-        </w:rPr>
-        <w:t>diarrhea</w:t>
-      </w:r>
-      <w:proofErr w:type="spellEnd"/>
-      <w:r>
-        <w:rPr>
-          <w:rFonts w:ascii="Arial" w:eastAsia="Times New Roman" w:hAnsi="Arial" w:cs="Arial"/>
-          <w:color w:val="000000"/>
-          <w:kern w:val="0"/>
-          <w:lang w:eastAsia="en-IN"/>
-          <w14:ligatures w14:val="none"/>
-        </w:rPr>
-        <w:t>", "appetite",</w:t>
+        <w:t>"diarrhea", "appetite",</w:t>
       </w:r>
       <w:r>
         <w:rPr>
@@ -718,51 +572,7 @@
           <w:lang w:eastAsia="en-IN"/>
           <w14:ligatures w14:val="none"/>
         </w:rPr>
-        <w:t xml:space="preserve"> = ["ADHD", "</w:t>
-      </w:r>
-      <w:proofErr w:type="spellStart"/>
-      <w:r>
-        <w:rPr>
-          <w:rFonts w:ascii="Arial" w:eastAsia="Times New Roman" w:hAnsi="Arial" w:cs="Arial"/>
-          <w:color w:val="000000"/>
-          <w:kern w:val="0"/>
-          <w:lang w:eastAsia="en-IN"/>
-          <w14:ligatures w14:val="none"/>
-        </w:rPr>
-        <w:t>DermatologyQuestions</w:t>
-      </w:r>
-      <w:proofErr w:type="spellEnd"/>
-      <w:r>
-        <w:rPr>
-          <w:rFonts w:ascii="Arial" w:eastAsia="Times New Roman" w:hAnsi="Arial" w:cs="Arial"/>
-          <w:color w:val="000000"/>
-          <w:kern w:val="0"/>
-          <w:lang w:eastAsia="en-IN"/>
-          <w14:ligatures w14:val="none"/>
-        </w:rPr>
-        <w:t>", "</w:t>
-      </w:r>
-      <w:proofErr w:type="spellStart"/>
-      <w:r>
-        <w:rPr>
-          <w:rFonts w:ascii="Arial" w:eastAsia="Times New Roman" w:hAnsi="Arial" w:cs="Arial"/>
-          <w:color w:val="000000"/>
-          <w:kern w:val="0"/>
-          <w:lang w:eastAsia="en-IN"/>
-          <w14:ligatures w14:val="none"/>
-        </w:rPr>
-        <w:t>DiagnoseMe</w:t>
-      </w:r>
-      <w:proofErr w:type="spellEnd"/>
-      <w:r>
-        <w:rPr>
-          <w:rFonts w:ascii="Arial" w:eastAsia="Times New Roman" w:hAnsi="Arial" w:cs="Arial"/>
-          <w:color w:val="000000"/>
-          <w:kern w:val="0"/>
-          <w:lang w:eastAsia="en-IN"/>
-          <w14:ligatures w14:val="none"/>
-        </w:rPr>
-        <w:t>", "Allergies", "bipolar",</w:t>
+        <w:t xml:space="preserve"> = ["ADHD", "DermatologyQuestions", "DiagnoseMe", "Allergies", "bipolar",</w:t>
       </w:r>
       <w:r>
         <w:rPr>
@@ -802,73 +612,7 @@
           <w:lang w:eastAsia="en-IN"/>
           <w14:ligatures w14:val="none"/>
         </w:rPr>
-        <w:t>"Accutane", "</w:t>
-      </w:r>
-      <w:proofErr w:type="spellStart"/>
-      <w:r>
-        <w:rPr>
-          <w:rFonts w:ascii="Arial" w:eastAsia="Times New Roman" w:hAnsi="Arial" w:cs="Arial"/>
-          <w:color w:val="000000"/>
-          <w:kern w:val="0"/>
-          <w:lang w:eastAsia="en-IN"/>
-          <w14:ligatures w14:val="none"/>
-        </w:rPr>
-        <w:t>mentalillness</w:t>
-      </w:r>
-      <w:proofErr w:type="spellEnd"/>
-      <w:r>
-        <w:rPr>
-          <w:rFonts w:ascii="Arial" w:eastAsia="Times New Roman" w:hAnsi="Arial" w:cs="Arial"/>
-          <w:color w:val="000000"/>
-          <w:kern w:val="0"/>
-          <w:lang w:eastAsia="en-IN"/>
-          <w14:ligatures w14:val="none"/>
-        </w:rPr>
-        <w:t>", "</w:t>
-      </w:r>
-      <w:proofErr w:type="spellStart"/>
-      <w:r>
-        <w:rPr>
-          <w:rFonts w:ascii="Arial" w:eastAsia="Times New Roman" w:hAnsi="Arial" w:cs="Arial"/>
-          <w:color w:val="000000"/>
-          <w:kern w:val="0"/>
-          <w:lang w:eastAsia="en-IN"/>
-          <w14:ligatures w14:val="none"/>
-        </w:rPr>
-        <w:t>mentalhealth</w:t>
-      </w:r>
-      <w:proofErr w:type="spellEnd"/>
-      <w:r>
-        <w:rPr>
-          <w:rFonts w:ascii="Arial" w:eastAsia="Times New Roman" w:hAnsi="Arial" w:cs="Arial"/>
-          <w:color w:val="000000"/>
-          <w:kern w:val="0"/>
-          <w:lang w:eastAsia="en-IN"/>
-          <w14:ligatures w14:val="none"/>
-        </w:rPr>
-        <w:t>", "</w:t>
-      </w:r>
-      <w:proofErr w:type="spellStart"/>
-      <w:r>
-        <w:rPr>
-          <w:rFonts w:ascii="Arial" w:eastAsia="Times New Roman" w:hAnsi="Arial" w:cs="Arial"/>
-          <w:color w:val="000000"/>
-          <w:kern w:val="0"/>
-          <w:lang w:eastAsia="en-IN"/>
-          <w14:ligatures w14:val="none"/>
-        </w:rPr>
-        <w:t>medical_advice</w:t>
-      </w:r>
-      <w:proofErr w:type="spellEnd"/>
-      <w:r>
-        <w:rPr>
-          <w:rFonts w:ascii="Arial" w:eastAsia="Times New Roman" w:hAnsi="Arial" w:cs="Arial"/>
-          <w:color w:val="000000"/>
-          <w:kern w:val="0"/>
-          <w:lang w:eastAsia="en-IN"/>
-          <w14:ligatures w14:val="none"/>
-        </w:rPr>
-        <w:t>",</w:t>
+        <w:t>"Accutane", "mentalillness", "mentalhealth", "medical_advice",</w:t>
       </w:r>
       <w:r>
         <w:rPr>
@@ -888,29 +632,7 @@
           <w:lang w:eastAsia="en-IN"/>
           <w14:ligatures w14:val="none"/>
         </w:rPr>
-        <w:t>"insomnia", "</w:t>
-      </w:r>
-      <w:proofErr w:type="spellStart"/>
-      <w:r>
-        <w:rPr>
-          <w:rFonts w:ascii="Arial" w:eastAsia="Times New Roman" w:hAnsi="Arial" w:cs="Arial"/>
-          <w:color w:val="000000"/>
-          <w:kern w:val="0"/>
-          <w:lang w:eastAsia="en-IN"/>
-          <w14:ligatures w14:val="none"/>
-        </w:rPr>
-        <w:t>ambien</w:t>
-      </w:r>
-      <w:proofErr w:type="spellEnd"/>
-      <w:r>
-        <w:rPr>
-          <w:rFonts w:ascii="Arial" w:eastAsia="Times New Roman" w:hAnsi="Arial" w:cs="Arial"/>
-          <w:color w:val="000000"/>
-          <w:kern w:val="0"/>
-          <w:lang w:eastAsia="en-IN"/>
-          <w14:ligatures w14:val="none"/>
-        </w:rPr>
-        <w:t>", "antidepressants",</w:t>
+        <w:t>"insomnia", "ambien", "antidepressants",</w:t>
       </w:r>
       <w:r>
         <w:rPr>
@@ -930,29 +652,27 @@
           <w:lang w:eastAsia="en-IN"/>
           <w14:ligatures w14:val="none"/>
         </w:rPr>
-        <w:t>"Anxiety", "depression", "</w:t>
-      </w:r>
-      <w:proofErr w:type="spellStart"/>
-      <w:r>
-        <w:rPr>
-          <w:rFonts w:ascii="Arial" w:eastAsia="Times New Roman" w:hAnsi="Arial" w:cs="Arial"/>
-          <w:color w:val="000000"/>
-          <w:kern w:val="0"/>
-          <w:lang w:eastAsia="en-IN"/>
-          <w14:ligatures w14:val="none"/>
-        </w:rPr>
-        <w:t>aspergers</w:t>
-      </w:r>
-      <w:proofErr w:type="spellEnd"/>
-      <w:r>
-        <w:rPr>
-          <w:rFonts w:ascii="Arial" w:eastAsia="Times New Roman" w:hAnsi="Arial" w:cs="Arial"/>
-          <w:color w:val="000000"/>
-          <w:kern w:val="0"/>
-          <w:lang w:eastAsia="en-IN"/>
-          <w14:ligatures w14:val="none"/>
-        </w:rPr>
-        <w:t>"]</w:t>
+        <w:t>"Anxiety", "depression", "aspergers"</w:t>
+      </w:r>
+      <w:r>
+        <w:rPr>
+          <w:rFonts w:ascii="Arial" w:eastAsia="Times New Roman" w:hAnsi="Arial" w:cs="Arial"/>
+          <w:color w:val="000000"/>
+          <w:kern w:val="0"/>
+          <w:lang w:eastAsia="en-IN"/>
+          <w14:ligatures w14:val="none"/>
+        </w:rPr>
+        <w:t>, "miagraine", "benzodiazepines"</w:t>
+      </w:r>
+      <w:r>
+        <w:rPr>
+          <w:rFonts w:ascii="Arial" w:eastAsia="Times New Roman" w:hAnsi="Arial" w:cs="Arial"/>
+          <w:color w:val="000000"/>
+          <w:kern w:val="0"/>
+          <w:lang w:eastAsia="en-IN"/>
+          <w14:ligatures w14:val="none"/>
+        </w:rPr>
+        <w:t>]</w:t>
       </w:r>
     </w:p>
     <w:sectPr>
